--- a/feeder_API_reference.docx
+++ b/feeder_API_reference.docx
@@ -1,6 +1,6 @@
 
 <file path=word/document.xml><?xml version="1.0" encoding="utf-8"?>
-<w:document xmlns:wpc="http://schemas.microsoft.com/office/word/2010/wordprocessingCanvas" xmlns:cx="http://schemas.microsoft.com/office/drawing/2014/chartex" xmlns:cx1="http://schemas.microsoft.com/office/drawing/2015/9/8/chartex" xmlns:cx2="http://schemas.microsoft.com/office/drawing/2015/10/21/chartex" xmlns:cx3="http://schemas.microsoft.com/office/drawing/2016/5/9/chartex" xmlns:cx4="http://schemas.microsoft.com/office/drawing/2016/5/10/chartex" xmlns:cx5="http://schemas.microsoft.com/office/drawing/2016/5/11/chartex" xmlns:cx6="http://schemas.microsoft.com/office/drawing/2016/5/12/chartex" xmlns:cx7="http://schemas.microsoft.com/office/drawing/2016/5/13/chartex" xmlns:cx8="http://schemas.microsoft.com/office/drawing/2016/5/14/chartex" xmlns:mc="http://schemas.openxmlformats.org/markup-compatibility/2006" xmlns:aink="http://schemas.microsoft.com/office/drawing/2016/ink" xmlns:am3d="http://schemas.microsoft.com/office/drawing/2017/model3d" xmlns:o="urn:schemas-microsoft-com:office:office" xmlns:oel="http://schemas.microsoft.com/office/2019/extlst" xmlns:r="http://schemas.openxmlformats.org/officeDocument/2006/relationships" xmlns:m="http://schemas.openxmlformats.org/officeDocument/2006/math" xmlns:v="urn:schemas-microsoft-com:vml" xmlns:wp14="http://schemas.microsoft.com/office/word/2010/wordprocessingDrawing" xmlns:wp="http://schemas.openxmlformats.org/drawingml/2006/wordprocessingDrawing" xmlns:w10="urn:schemas-microsoft-com:office:word" xmlns:w="http://schemas.openxmlformats.org/wordprocessingml/2006/main" xmlns:w14="http://schemas.microsoft.com/office/word/2010/wordml" xmlns:w15="http://schemas.microsoft.com/office/word/2012/wordml" xmlns:w16cex="http://schemas.microsoft.com/office/word/2018/wordml/cex" xmlns:w16cid="http://schemas.microsoft.com/office/word/2016/wordml/cid" xmlns:w16="http://schemas.microsoft.com/office/word/2018/wordml" xmlns:w16sdtdh="http://schemas.microsoft.com/office/word/2020/wordml/sdtdatahash" xmlns:w16se="http://schemas.microsoft.com/office/word/2015/wordml/symex" xmlns:wpg="http://schemas.microsoft.com/office/word/2010/wordprocessingGroup" xmlns:wpi="http://schemas.microsoft.com/office/word/2010/wordprocessingInk" xmlns:wne="http://schemas.microsoft.com/office/word/2006/wordml" xmlns:wps="http://schemas.microsoft.com/office/word/2010/wordprocessingShape" mc:Ignorable="w14 w15 w16se w16cid w16 w16cex w16sdtdh wp14">
+<w:document xmlns:wpc="http://schemas.microsoft.com/office/word/2010/wordprocessingCanvas" xmlns:cx="http://schemas.microsoft.com/office/drawing/2014/chartex" xmlns:cx1="http://schemas.microsoft.com/office/drawing/2015/9/8/chartex" xmlns:cx2="http://schemas.microsoft.com/office/drawing/2015/10/21/chartex" xmlns:cx3="http://schemas.microsoft.com/office/drawing/2016/5/9/chartex" xmlns:cx4="http://schemas.microsoft.com/office/drawing/2016/5/10/chartex" xmlns:cx5="http://schemas.microsoft.com/office/drawing/2016/5/11/chartex" xmlns:cx6="http://schemas.microsoft.com/office/drawing/2016/5/12/chartex" xmlns:cx7="http://schemas.microsoft.com/office/drawing/2016/5/13/chartex" xmlns:cx8="http://schemas.microsoft.com/office/drawing/2016/5/14/chartex" xmlns:mc="http://schemas.openxmlformats.org/markup-compatibility/2006" xmlns:aink="http://schemas.microsoft.com/office/drawing/2016/ink" xmlns:am3d="http://schemas.microsoft.com/office/drawing/2017/model3d" xmlns:o="urn:schemas-microsoft-com:office:office" xmlns:oel="http://schemas.microsoft.com/office/2019/extlst" xmlns:r="http://schemas.openxmlformats.org/officeDocument/2006/relationships" xmlns:m="http://schemas.openxmlformats.org/officeDocument/2006/math" xmlns:v="urn:schemas-microsoft-com:vml" xmlns:wp14="http://schemas.microsoft.com/office/word/2010/wordprocessingDrawing" xmlns:wp="http://schemas.openxmlformats.org/drawingml/2006/wordprocessingDrawing" xmlns:w10="urn:schemas-microsoft-com:office:word" xmlns:w="http://schemas.openxmlformats.org/wordprocessingml/2006/main" xmlns:w14="http://schemas.microsoft.com/office/word/2010/wordml" xmlns:w15="http://schemas.microsoft.com/office/word/2012/wordml" xmlns:w16cex="http://schemas.microsoft.com/office/word/2018/wordml/cex" xmlns:w16cid="http://schemas.microsoft.com/office/word/2016/wordml/cid" xmlns:w16="http://schemas.microsoft.com/office/word/2018/wordml" xmlns:w16du="http://schemas.microsoft.com/office/word/2023/wordml/word16du" xmlns:w16sdtdh="http://schemas.microsoft.com/office/word/2020/wordml/sdtdatahash" xmlns:w16se="http://schemas.microsoft.com/office/word/2015/wordml/symex" xmlns:wpg="http://schemas.microsoft.com/office/word/2010/wordprocessingGroup" xmlns:wpi="http://schemas.microsoft.com/office/word/2010/wordprocessingInk" xmlns:wne="http://schemas.microsoft.com/office/word/2006/wordml" xmlns:wps="http://schemas.microsoft.com/office/word/2010/wordprocessingShape" mc:Ignorable="w14 w15 w16se w16cid w16 w16cex w16sdtdh w16du wp14">
   <w:body>
     <w:p>
       <w:pPr>
@@ -24,13 +24,23 @@
         </w:rPr>
         <w:t xml:space="preserve"> </w:t>
       </w:r>
+      <w:proofErr w:type="spellStart"/>
       <w:r>
         <w:rPr>
           <w:rStyle w:val="aa"/>
           <w:rFonts w:ascii="KoPub돋움체 Bold" w:eastAsia="KoPub돋움체 Bold" w:hint="eastAsia"/>
         </w:rPr>
-        <w:t>Feeder_API_Refernce</w:t>
-      </w:r>
+        <w:t>Feeder_API_</w:t>
+      </w:r>
+      <w:proofErr w:type="gramStart"/>
+      <w:r>
+        <w:rPr>
+          <w:rStyle w:val="aa"/>
+          <w:rFonts w:ascii="KoPub돋움체 Bold" w:eastAsia="KoPub돋움체 Bold" w:hint="eastAsia"/>
+        </w:rPr>
+        <w:t>Refernce</w:t>
+      </w:r>
+      <w:proofErr w:type="spellEnd"/>
       <w:r>
         <w:rPr>
           <w:rStyle w:val="aa"/>
@@ -45,6 +55,7 @@
         </w:rPr>
         <w:t>]</w:t>
       </w:r>
+      <w:proofErr w:type="gramEnd"/>
     </w:p>
     <w:p/>
     <w:p>
@@ -70,8 +81,19 @@
           <w:color w:val="0070C0"/>
           <w:sz w:val="32"/>
         </w:rPr>
-        <w:t>Control command</w:t>
-      </w:r>
+        <w:t xml:space="preserve">Control </w:t>
+      </w:r>
+      <w:proofErr w:type="gramStart"/>
+      <w:r>
+        <w:rPr>
+          <w:rFonts w:ascii="KoPub돋움체 Bold" w:eastAsia="KoPub돋움체 Bold" w:hint="eastAsia"/>
+          <w:b/>
+          <w:color w:val="0070C0"/>
+          <w:sz w:val="32"/>
+        </w:rPr>
+        <w:t>command</w:t>
+      </w:r>
+      <w:proofErr w:type="gramEnd"/>
       <w:r>
         <w:rPr>
           <w:rFonts w:ascii="KoPub돋움체 Bold" w:eastAsia="KoPub돋움체 Bold"/>
@@ -97,13 +119,23 @@
         </w:rPr>
         <w:t xml:space="preserve">■ </w:t>
       </w:r>
+      <w:proofErr w:type="spellStart"/>
       <w:r>
         <w:rPr>
           <w:rFonts w:ascii="KoPub돋움체 Bold" w:eastAsia="KoPub돋움체 Bold"/>
           <w:b/>
           <w:sz w:val="24"/>
         </w:rPr>
-        <w:t>stop_feeding(self, ID</w:t>
+        <w:t>stop_feeding</w:t>
+      </w:r>
+      <w:proofErr w:type="spellEnd"/>
+      <w:r>
+        <w:rPr>
+          <w:rFonts w:ascii="KoPub돋움체 Bold" w:eastAsia="KoPub돋움체 Bold"/>
+          <w:b/>
+          <w:sz w:val="24"/>
+        </w:rPr>
+        <w:t>(self, ID</w:t>
       </w:r>
       <w:r>
         <w:rPr>
@@ -410,7 +442,7 @@
             <w:pPr>
               <w:jc w:val="center"/>
               <w:rPr>
-                <w:rFonts w:ascii="KoPub돋움체 Light" w:eastAsia="KoPub돋움체 Light" w:hint="eastAsia"/>
+                <w:rFonts w:ascii="KoPub돋움체 Light" w:eastAsia="KoPub돋움체 Light"/>
                 <w:sz w:val="22"/>
               </w:rPr>
             </w:pPr>
@@ -486,13 +518,23 @@
         </w:rPr>
         <w:t xml:space="preserve">■ </w:t>
       </w:r>
+      <w:proofErr w:type="spellStart"/>
       <w:r>
         <w:rPr>
           <w:rFonts w:ascii="KoPub돋움체 Bold" w:eastAsia="KoPub돋움체 Bold"/>
           <w:b/>
           <w:sz w:val="24"/>
         </w:rPr>
-        <w:t>stop_feeding_all(self)</w:t>
+        <w:t>stop_feeding_all</w:t>
+      </w:r>
+      <w:proofErr w:type="spellEnd"/>
+      <w:r>
+        <w:rPr>
+          <w:rFonts w:ascii="KoPub돋움체 Bold" w:eastAsia="KoPub돋움체 Bold"/>
+          <w:b/>
+          <w:sz w:val="24"/>
+        </w:rPr>
+        <w:t>(self)</w:t>
       </w:r>
     </w:p>
     <w:p>
@@ -569,13 +611,41 @@
         </w:rPr>
         <w:t xml:space="preserve">■ </w:t>
       </w:r>
+      <w:proofErr w:type="spellStart"/>
       <w:r>
         <w:rPr>
           <w:rFonts w:ascii="KoPub돋움체 Bold" w:eastAsia="KoPub돋움체 Bold"/>
           <w:b/>
           <w:sz w:val="24"/>
         </w:rPr>
-        <w:t>manual_feeding(self, pace, dist, amount, ID</w:t>
+        <w:t>manual_feeding</w:t>
+      </w:r>
+      <w:proofErr w:type="spellEnd"/>
+      <w:r>
+        <w:rPr>
+          <w:rFonts w:ascii="KoPub돋움체 Bold" w:eastAsia="KoPub돋움체 Bold"/>
+          <w:b/>
+          <w:sz w:val="24"/>
+        </w:rPr>
+        <w:t xml:space="preserve">(self, pace, </w:t>
+      </w:r>
+      <w:proofErr w:type="spellStart"/>
+      <w:r>
+        <w:rPr>
+          <w:rFonts w:ascii="KoPub돋움체 Bold" w:eastAsia="KoPub돋움체 Bold"/>
+          <w:b/>
+          <w:sz w:val="24"/>
+        </w:rPr>
+        <w:t>dist</w:t>
+      </w:r>
+      <w:proofErr w:type="spellEnd"/>
+      <w:r>
+        <w:rPr>
+          <w:rFonts w:ascii="KoPub돋움체 Bold" w:eastAsia="KoPub돋움체 Bold"/>
+          <w:b/>
+          <w:sz w:val="24"/>
+        </w:rPr>
+        <w:t>, amount, ID</w:t>
       </w:r>
       <w:r>
         <w:rPr>
@@ -838,7 +908,7 @@
             <w:pPr>
               <w:jc w:val="center"/>
               <w:rPr>
-                <w:rFonts w:ascii="KoPub돋움체 Light" w:eastAsia="KoPub돋움체 Light" w:hint="eastAsia"/>
+                <w:rFonts w:ascii="KoPub돋움체 Light" w:eastAsia="KoPub돋움체 Light"/>
                 <w:sz w:val="22"/>
               </w:rPr>
             </w:pPr>
@@ -888,6 +958,7 @@
                 <w:sz w:val="22"/>
               </w:rPr>
             </w:pPr>
+            <w:proofErr w:type="spellStart"/>
             <w:r>
               <w:rPr>
                 <w:rFonts w:ascii="KoPub돋움체 Light" w:eastAsia="KoPub돋움체 Light" w:hint="eastAsia"/>
@@ -895,6 +966,7 @@
               </w:rPr>
               <w:t>dist</w:t>
             </w:r>
+            <w:proofErr w:type="spellEnd"/>
           </w:p>
         </w:tc>
         <w:tc>
@@ -906,7 +978,7 @@
             <w:pPr>
               <w:jc w:val="center"/>
               <w:rPr>
-                <w:rFonts w:ascii="KoPub돋움체 Light" w:eastAsia="KoPub돋움체 Light" w:hint="eastAsia"/>
+                <w:rFonts w:ascii="KoPub돋움체 Light" w:eastAsia="KoPub돋움체 Light"/>
                 <w:sz w:val="22"/>
               </w:rPr>
             </w:pPr>
@@ -928,7 +1000,7 @@
             <w:pPr>
               <w:jc w:val="center"/>
               <w:rPr>
-                <w:rFonts w:ascii="KoPub돋움체 Light" w:eastAsia="KoPub돋움체 Light" w:hint="eastAsia"/>
+                <w:rFonts w:ascii="KoPub돋움체 Light" w:eastAsia="KoPub돋움체 Light"/>
                 <w:sz w:val="22"/>
               </w:rPr>
             </w:pPr>
@@ -1018,7 +1090,7 @@
             <w:pPr>
               <w:jc w:val="center"/>
               <w:rPr>
-                <w:rFonts w:ascii="KoPub돋움체 Light" w:eastAsia="KoPub돋움체 Light" w:hint="eastAsia"/>
+                <w:rFonts w:ascii="KoPub돋움체 Light" w:eastAsia="KoPub돋움체 Light"/>
                 <w:sz w:val="22"/>
               </w:rPr>
             </w:pPr>
@@ -1240,13 +1312,41 @@
         </w:rPr>
         <w:t xml:space="preserve">■ </w:t>
       </w:r>
+      <w:proofErr w:type="spellStart"/>
       <w:r>
         <w:rPr>
           <w:rFonts w:ascii="KoPub돋움체 Bold" w:eastAsia="KoPub돋움체 Bold"/>
           <w:b/>
           <w:sz w:val="24"/>
         </w:rPr>
-        <w:t>manual_feeding_all(self, pace, dist, amount)</w:t>
+        <w:t>manual_feeding_all</w:t>
+      </w:r>
+      <w:proofErr w:type="spellEnd"/>
+      <w:r>
+        <w:rPr>
+          <w:rFonts w:ascii="KoPub돋움체 Bold" w:eastAsia="KoPub돋움체 Bold"/>
+          <w:b/>
+          <w:sz w:val="24"/>
+        </w:rPr>
+        <w:t xml:space="preserve">(self, pace, </w:t>
+      </w:r>
+      <w:proofErr w:type="spellStart"/>
+      <w:r>
+        <w:rPr>
+          <w:rFonts w:ascii="KoPub돋움체 Bold" w:eastAsia="KoPub돋움체 Bold"/>
+          <w:b/>
+          <w:sz w:val="24"/>
+        </w:rPr>
+        <w:t>dist</w:t>
+      </w:r>
+      <w:proofErr w:type="spellEnd"/>
+      <w:r>
+        <w:rPr>
+          <w:rFonts w:ascii="KoPub돋움체 Bold" w:eastAsia="KoPub돋움체 Bold"/>
+          <w:b/>
+          <w:sz w:val="24"/>
+        </w:rPr>
+        <w:t>, amount)</w:t>
       </w:r>
     </w:p>
     <w:p>
@@ -1506,6 +1606,7 @@
                 <w:sz w:val="22"/>
               </w:rPr>
             </w:pPr>
+            <w:proofErr w:type="spellStart"/>
             <w:r>
               <w:rPr>
                 <w:rFonts w:ascii="KoPub돋움체 Light" w:eastAsia="KoPub돋움체 Light" w:hint="eastAsia"/>
@@ -1513,6 +1614,7 @@
               </w:rPr>
               <w:t>dist</w:t>
             </w:r>
+            <w:proofErr w:type="spellEnd"/>
           </w:p>
         </w:tc>
         <w:tc>
@@ -1731,6 +1833,7 @@
           <w:color w:val="0070C0"/>
           <w:sz w:val="32"/>
         </w:rPr>
+        <w:lastRenderedPageBreak/>
         <w:br w:type="page"/>
       </w:r>
     </w:p>
@@ -1760,8 +1863,19 @@
           <w:color w:val="0070C0"/>
           <w:sz w:val="32"/>
         </w:rPr>
-        <w:t xml:space="preserve"> command</w:t>
-      </w:r>
+        <w:t xml:space="preserve"> </w:t>
+      </w:r>
+      <w:proofErr w:type="gramStart"/>
+      <w:r>
+        <w:rPr>
+          <w:rFonts w:ascii="KoPub돋움체 Bold" w:eastAsia="KoPub돋움체 Bold" w:hint="eastAsia"/>
+          <w:b/>
+          <w:color w:val="0070C0"/>
+          <w:sz w:val="32"/>
+        </w:rPr>
+        <w:t>command</w:t>
+      </w:r>
+      <w:proofErr w:type="gramEnd"/>
     </w:p>
     <w:p>
       <w:pPr>
@@ -1779,13 +1893,23 @@
         </w:rPr>
         <w:t xml:space="preserve">■ </w:t>
       </w:r>
+      <w:proofErr w:type="spellStart"/>
       <w:r>
         <w:rPr>
           <w:rFonts w:ascii="KoPub돋움체 Bold" w:eastAsia="KoPub돋움체 Bold"/>
           <w:b/>
           <w:sz w:val="24"/>
         </w:rPr>
-        <w:t>set_feeding_plan(self, plan, ID</w:t>
+        <w:t>set_feeding_plan</w:t>
+      </w:r>
+      <w:proofErr w:type="spellEnd"/>
+      <w:r>
+        <w:rPr>
+          <w:rFonts w:ascii="KoPub돋움체 Bold" w:eastAsia="KoPub돋움체 Bold"/>
+          <w:b/>
+          <w:sz w:val="24"/>
+        </w:rPr>
+        <w:t>(self, plan, ID</w:t>
       </w:r>
       <w:r>
         <w:rPr>
@@ -1823,7 +1947,7 @@
     <w:p>
       <w:pPr>
         <w:rPr>
-          <w:rFonts w:ascii="KoPub돋움체 Light" w:eastAsia="KoPub돋움체 Light" w:hint="eastAsia"/>
+          <w:rFonts w:ascii="KoPub돋움체 Light" w:eastAsia="KoPub돋움체 Light"/>
           <w:sz w:val="24"/>
         </w:rPr>
       </w:pPr>
@@ -2030,6 +2154,7 @@
                 <w:sz w:val="22"/>
               </w:rPr>
             </w:pPr>
+            <w:proofErr w:type="spellStart"/>
             <w:r>
               <w:rPr>
                 <w:rFonts w:ascii="KoPub돋움체 Light" w:eastAsia="KoPub돋움체 Light" w:hint="eastAsia"/>
@@ -2044,6 +2169,7 @@
               </w:rPr>
               <w:t>ict</w:t>
             </w:r>
+            <w:proofErr w:type="spellEnd"/>
           </w:p>
         </w:tc>
         <w:tc>
@@ -2061,7 +2187,14 @@
               <w:rPr>
                 <w:rFonts w:ascii="KoPub돋움체 Light" w:eastAsia="KoPub돋움체 Light"/>
               </w:rPr>
-              <w:t>{0</w:t>
+              <w:t>{</w:t>
+            </w:r>
+            <w:proofErr w:type="gramStart"/>
+            <w:r>
+              <w:rPr>
+                <w:rFonts w:ascii="KoPub돋움체 Light" w:eastAsia="KoPub돋움체 Light"/>
+              </w:rPr>
+              <w:t>0</w:t>
             </w:r>
             <w:r>
               <w:rPr>
@@ -2075,6 +2208,7 @@
               </w:rPr>
               <w:t>:</w:t>
             </w:r>
+            <w:proofErr w:type="gramEnd"/>
             <w:r>
               <w:rPr>
                 <w:rFonts w:ascii="KoPub돋움체 Light" w:eastAsia="KoPub돋움체 Light" w:hint="eastAsia"/>
@@ -2090,16 +2224,30 @@
           </w:p>
           <w:p>
             <w:pPr>
-              <w:ind w:firstLineChars="252" w:firstLine="504"/>
-              <w:rPr>
-                <w:rFonts w:ascii="KoPub돋움체 Light" w:eastAsia="KoPub돋움체 Light"/>
-              </w:rPr>
-            </w:pPr>
-            <w:r>
-              <w:rPr>
-                <w:rFonts w:ascii="KoPub돋움체 Light" w:eastAsia="KoPub돋움체 Light"/>
-              </w:rPr>
-              <w:t>'pace' : 50,</w:t>
+              <w:ind w:firstLineChars="252" w:firstLine="454"/>
+              <w:rPr>
+                <w:rFonts w:ascii="KoPub돋움체 Light" w:eastAsia="KoPub돋움체 Light"/>
+              </w:rPr>
+            </w:pPr>
+            <w:r>
+              <w:rPr>
+                <w:rFonts w:ascii="KoPub돋움체 Light" w:eastAsia="KoPub돋움체 Light"/>
+              </w:rPr>
+              <w:t>'pace</w:t>
+            </w:r>
+            <w:proofErr w:type="gramStart"/>
+            <w:r>
+              <w:rPr>
+                <w:rFonts w:ascii="KoPub돋움체 Light" w:eastAsia="KoPub돋움체 Light"/>
+              </w:rPr>
+              <w:t>' :</w:t>
+            </w:r>
+            <w:proofErr w:type="gramEnd"/>
+            <w:r>
+              <w:rPr>
+                <w:rFonts w:ascii="KoPub돋움체 Light" w:eastAsia="KoPub돋움체 Light"/>
+              </w:rPr>
+              <w:t xml:space="preserve"> 50,</w:t>
             </w:r>
             <w:r>
               <w:rPr>
@@ -2140,21 +2288,35 @@
           </w:p>
           <w:p>
             <w:pPr>
-              <w:ind w:firstLineChars="252" w:firstLine="504"/>
-              <w:rPr>
-                <w:rFonts w:ascii="KoPub돋움체 Light" w:eastAsia="KoPub돋움체 Light"/>
-              </w:rPr>
-            </w:pPr>
-            <w:r>
-              <w:rPr>
-                <w:rFonts w:ascii="KoPub돋움체 Light" w:eastAsia="KoPub돋움체 Light"/>
-              </w:rPr>
-              <w:t>'feed amount' : 1.5},</w:t>
-            </w:r>
-          </w:p>
-          <w:p>
-            <w:pPr>
-              <w:ind w:firstLineChars="7" w:firstLine="14"/>
+              <w:ind w:firstLineChars="252" w:firstLine="454"/>
+              <w:rPr>
+                <w:rFonts w:ascii="KoPub돋움체 Light" w:eastAsia="KoPub돋움체 Light"/>
+              </w:rPr>
+            </w:pPr>
+            <w:r>
+              <w:rPr>
+                <w:rFonts w:ascii="KoPub돋움체 Light" w:eastAsia="KoPub돋움체 Light"/>
+              </w:rPr>
+              <w:t>'feed amount</w:t>
+            </w:r>
+            <w:proofErr w:type="gramStart"/>
+            <w:r>
+              <w:rPr>
+                <w:rFonts w:ascii="KoPub돋움체 Light" w:eastAsia="KoPub돋움체 Light"/>
+              </w:rPr>
+              <w:t>' :</w:t>
+            </w:r>
+            <w:proofErr w:type="gramEnd"/>
+            <w:r>
+              <w:rPr>
+                <w:rFonts w:ascii="KoPub돋움체 Light" w:eastAsia="KoPub돋움체 Light"/>
+              </w:rPr>
+              <w:t xml:space="preserve"> 1.5},</w:t>
+            </w:r>
+          </w:p>
+          <w:p>
+            <w:pPr>
+              <w:ind w:firstLineChars="7" w:firstLine="13"/>
               <w:rPr>
                 <w:rFonts w:ascii="KoPub돋움체 Light" w:eastAsia="KoPub돋움체 Light"/>
               </w:rPr>
@@ -2165,6 +2327,7 @@
               </w:rPr>
               <w:t xml:space="preserve"> </w:t>
             </w:r>
+            <w:proofErr w:type="gramStart"/>
             <w:r>
               <w:rPr>
                 <w:rFonts w:ascii="KoPub돋움체 Light" w:eastAsia="KoPub돋움체 Light"/>
@@ -2183,6 +2346,7 @@
               </w:rPr>
               <w:t>:</w:t>
             </w:r>
+            <w:proofErr w:type="gramEnd"/>
             <w:r>
               <w:rPr>
                 <w:rFonts w:ascii="KoPub돋움체 Light" w:eastAsia="KoPub돋움체 Light" w:hint="eastAsia"/>
@@ -2198,16 +2362,30 @@
           </w:p>
           <w:p>
             <w:pPr>
-              <w:ind w:firstLineChars="252" w:firstLine="504"/>
-              <w:rPr>
-                <w:rFonts w:ascii="KoPub돋움체 Light" w:eastAsia="KoPub돋움체 Light"/>
-              </w:rPr>
-            </w:pPr>
-            <w:r>
-              <w:rPr>
-                <w:rFonts w:ascii="KoPub돋움체 Light" w:eastAsia="KoPub돋움체 Light"/>
-              </w:rPr>
-              <w:t>'pace' : 0,</w:t>
+              <w:ind w:firstLineChars="252" w:firstLine="454"/>
+              <w:rPr>
+                <w:rFonts w:ascii="KoPub돋움체 Light" w:eastAsia="KoPub돋움체 Light"/>
+              </w:rPr>
+            </w:pPr>
+            <w:r>
+              <w:rPr>
+                <w:rFonts w:ascii="KoPub돋움체 Light" w:eastAsia="KoPub돋움체 Light"/>
+              </w:rPr>
+              <w:t>'pace</w:t>
+            </w:r>
+            <w:proofErr w:type="gramStart"/>
+            <w:r>
+              <w:rPr>
+                <w:rFonts w:ascii="KoPub돋움체 Light" w:eastAsia="KoPub돋움체 Light"/>
+              </w:rPr>
+              <w:t>' :</w:t>
+            </w:r>
+            <w:proofErr w:type="gramEnd"/>
+            <w:r>
+              <w:rPr>
+                <w:rFonts w:ascii="KoPub돋움체 Light" w:eastAsia="KoPub돋움체 Light"/>
+              </w:rPr>
+              <w:t xml:space="preserve"> 0,</w:t>
             </w:r>
             <w:r>
               <w:rPr>
@@ -2248,17 +2426,31 @@
           </w:p>
           <w:p>
             <w:pPr>
-              <w:ind w:firstLineChars="252" w:firstLine="504"/>
-              <w:rPr>
-                <w:rFonts w:ascii="KoPub돋움체 Light" w:eastAsia="KoPub돋움체 Light"/>
-                <w:sz w:val="22"/>
-              </w:rPr>
-            </w:pPr>
-            <w:r>
-              <w:rPr>
-                <w:rFonts w:ascii="KoPub돋움체 Light" w:eastAsia="KoPub돋움체 Light"/>
-              </w:rPr>
-              <w:t>'feed amount' : 1.5}}</w:t>
+              <w:ind w:firstLineChars="252" w:firstLine="454"/>
+              <w:rPr>
+                <w:rFonts w:ascii="KoPub돋움체 Light" w:eastAsia="KoPub돋움체 Light"/>
+                <w:sz w:val="22"/>
+              </w:rPr>
+            </w:pPr>
+            <w:r>
+              <w:rPr>
+                <w:rFonts w:ascii="KoPub돋움체 Light" w:eastAsia="KoPub돋움체 Light"/>
+              </w:rPr>
+              <w:t>'feed amount</w:t>
+            </w:r>
+            <w:proofErr w:type="gramStart"/>
+            <w:r>
+              <w:rPr>
+                <w:rFonts w:ascii="KoPub돋움체 Light" w:eastAsia="KoPub돋움체 Light"/>
+              </w:rPr>
+              <w:t>' :</w:t>
+            </w:r>
+            <w:proofErr w:type="gramEnd"/>
+            <w:r>
+              <w:rPr>
+                <w:rFonts w:ascii="KoPub돋움체 Light" w:eastAsia="KoPub돋움체 Light"/>
+              </w:rPr>
+              <w:t xml:space="preserve"> 1.5}}</w:t>
             </w:r>
           </w:p>
         </w:tc>
@@ -2450,7 +2642,7 @@
     <w:p>
       <w:pPr>
         <w:rPr>
-          <w:rFonts w:ascii="KoPub돋움체 Bold" w:eastAsia="KoPub돋움체 Bold"/>
+          <w:rFonts w:ascii="KoPub돋움체 Bold" w:eastAsia="KoPub돋움체 Bold" w:hint="eastAsia"/>
           <w:b/>
           <w:color w:val="0070C0"/>
           <w:sz w:val="32"/>
@@ -2473,13 +2665,41 @@
         </w:rPr>
         <w:t xml:space="preserve">■ </w:t>
       </w:r>
+      <w:proofErr w:type="spellStart"/>
       <w:r>
         <w:rPr>
           <w:rFonts w:ascii="KoPub돋움체 Bold" w:eastAsia="KoPub돋움체 Bold"/>
           <w:b/>
           <w:sz w:val="24"/>
         </w:rPr>
-        <w:t>set_feeding_plan_all(self, allplan)</w:t>
+        <w:t>set_feeding_plan_all</w:t>
+      </w:r>
+      <w:proofErr w:type="spellEnd"/>
+      <w:r>
+        <w:rPr>
+          <w:rFonts w:ascii="KoPub돋움체 Bold" w:eastAsia="KoPub돋움체 Bold"/>
+          <w:b/>
+          <w:sz w:val="24"/>
+        </w:rPr>
+        <w:t xml:space="preserve">(self, </w:t>
+      </w:r>
+      <w:proofErr w:type="spellStart"/>
+      <w:r>
+        <w:rPr>
+          <w:rFonts w:ascii="KoPub돋움체 Bold" w:eastAsia="KoPub돋움체 Bold"/>
+          <w:b/>
+          <w:sz w:val="24"/>
+        </w:rPr>
+        <w:t>allplan</w:t>
+      </w:r>
+      <w:proofErr w:type="spellEnd"/>
+      <w:r>
+        <w:rPr>
+          <w:rFonts w:ascii="KoPub돋움체 Bold" w:eastAsia="KoPub돋움체 Bold"/>
+          <w:b/>
+          <w:sz w:val="24"/>
+        </w:rPr>
+        <w:t>)</w:t>
       </w:r>
     </w:p>
     <w:p>
@@ -2649,6 +2869,7 @@
                 <w:sz w:val="22"/>
               </w:rPr>
             </w:pPr>
+            <w:proofErr w:type="spellStart"/>
             <w:r>
               <w:rPr>
                 <w:rFonts w:ascii="KoPub돋움체 Light" w:eastAsia="KoPub돋움체 Light" w:hint="eastAsia"/>
@@ -2663,6 +2884,7 @@
               </w:rPr>
               <w:t>llplan</w:t>
             </w:r>
+            <w:proofErr w:type="spellEnd"/>
           </w:p>
         </w:tc>
         <w:tc>
@@ -2678,6 +2900,7 @@
                 <w:sz w:val="22"/>
               </w:rPr>
             </w:pPr>
+            <w:proofErr w:type="spellStart"/>
             <w:r>
               <w:rPr>
                 <w:rFonts w:ascii="KoPub돋움체 Light" w:eastAsia="KoPub돋움체 Light" w:hint="eastAsia"/>
@@ -2692,6 +2915,7 @@
               </w:rPr>
               <w:t>ict</w:t>
             </w:r>
+            <w:proofErr w:type="spellEnd"/>
           </w:p>
         </w:tc>
         <w:tc>
@@ -2724,6 +2948,7 @@
               </w:rPr>
               <w:t>F-01</w:t>
             </w:r>
+            <w:proofErr w:type="gramStart"/>
             <w:r>
               <w:rPr>
                 <w:rFonts w:ascii="KoPub돋움체 Light" w:eastAsia="KoPub돋움체 Light"/>
@@ -2744,6 +2969,7 @@
               </w:rPr>
               <w:t>:</w:t>
             </w:r>
+            <w:proofErr w:type="gramEnd"/>
             <w:r>
               <w:rPr>
                 <w:rFonts w:ascii="KoPub돋움체 Light" w:eastAsia="KoPub돋움체 Light" w:hint="eastAsia"/>
@@ -2759,16 +2985,30 @@
           </w:p>
           <w:p>
             <w:pPr>
-              <w:ind w:firstLineChars="637" w:firstLine="1274"/>
-              <w:rPr>
-                <w:rFonts w:ascii="KoPub돋움체 Light" w:eastAsia="KoPub돋움체 Light"/>
-              </w:rPr>
-            </w:pPr>
-            <w:r>
-              <w:rPr>
-                <w:rFonts w:ascii="KoPub돋움체 Light" w:eastAsia="KoPub돋움체 Light"/>
-              </w:rPr>
-              <w:t>'pace' : 50,</w:t>
+              <w:ind w:firstLineChars="637" w:firstLine="1147"/>
+              <w:rPr>
+                <w:rFonts w:ascii="KoPub돋움체 Light" w:eastAsia="KoPub돋움체 Light"/>
+              </w:rPr>
+            </w:pPr>
+            <w:r>
+              <w:rPr>
+                <w:rFonts w:ascii="KoPub돋움체 Light" w:eastAsia="KoPub돋움체 Light"/>
+              </w:rPr>
+              <w:t>'pace</w:t>
+            </w:r>
+            <w:proofErr w:type="gramStart"/>
+            <w:r>
+              <w:rPr>
+                <w:rFonts w:ascii="KoPub돋움체 Light" w:eastAsia="KoPub돋움체 Light"/>
+              </w:rPr>
+              <w:t>' :</w:t>
+            </w:r>
+            <w:proofErr w:type="gramEnd"/>
+            <w:r>
+              <w:rPr>
+                <w:rFonts w:ascii="KoPub돋움체 Light" w:eastAsia="KoPub돋움체 Light"/>
+              </w:rPr>
+              <w:t xml:space="preserve"> 50,</w:t>
             </w:r>
             <w:r>
               <w:rPr>
@@ -2809,44 +3049,80 @@
           </w:p>
           <w:p>
             <w:pPr>
-              <w:ind w:firstLineChars="637" w:firstLine="1274"/>
-              <w:rPr>
-                <w:rFonts w:ascii="KoPub돋움체 Light" w:eastAsia="KoPub돋움체 Light"/>
-              </w:rPr>
-            </w:pPr>
-            <w:r>
-              <w:rPr>
-                <w:rFonts w:ascii="KoPub돋움체 Light" w:eastAsia="KoPub돋움체 Light"/>
-              </w:rPr>
-              <w:t xml:space="preserve">'feed amount' : 1.5}, </w:t>
-            </w:r>
-          </w:p>
-          <w:p>
-            <w:pPr>
-              <w:ind w:firstLineChars="500" w:firstLine="1000"/>
-              <w:rPr>
-                <w:rFonts w:ascii="KoPub돋움체 Light" w:eastAsia="KoPub돋움체 Light"/>
-              </w:rPr>
-            </w:pPr>
-            <w:r>
-              <w:rPr>
-                <w:rFonts w:ascii="KoPub돋움체 Light" w:eastAsia="KoPub돋움체 Light"/>
-              </w:rPr>
-              <w:t>1:{'start time' : '16:00',</w:t>
-            </w:r>
-          </w:p>
-          <w:p>
-            <w:pPr>
-              <w:ind w:firstLineChars="651" w:firstLine="1302"/>
-              <w:rPr>
-                <w:rFonts w:ascii="KoPub돋움체 Light" w:eastAsia="KoPub돋움체 Light"/>
-              </w:rPr>
-            </w:pPr>
-            <w:r>
-              <w:rPr>
-                <w:rFonts w:ascii="KoPub돋움체 Light" w:eastAsia="KoPub돋움체 Light"/>
-              </w:rPr>
-              <w:t>'pace' : 0,</w:t>
+              <w:ind w:firstLineChars="637" w:firstLine="1147"/>
+              <w:rPr>
+                <w:rFonts w:ascii="KoPub돋움체 Light" w:eastAsia="KoPub돋움체 Light"/>
+              </w:rPr>
+            </w:pPr>
+            <w:r>
+              <w:rPr>
+                <w:rFonts w:ascii="KoPub돋움체 Light" w:eastAsia="KoPub돋움체 Light"/>
+              </w:rPr>
+              <w:t>'feed amount</w:t>
+            </w:r>
+            <w:proofErr w:type="gramStart"/>
+            <w:r>
+              <w:rPr>
+                <w:rFonts w:ascii="KoPub돋움체 Light" w:eastAsia="KoPub돋움체 Light"/>
+              </w:rPr>
+              <w:t>' :</w:t>
+            </w:r>
+            <w:proofErr w:type="gramEnd"/>
+            <w:r>
+              <w:rPr>
+                <w:rFonts w:ascii="KoPub돋움체 Light" w:eastAsia="KoPub돋움체 Light"/>
+              </w:rPr>
+              <w:t xml:space="preserve"> 1.5}, </w:t>
+            </w:r>
+          </w:p>
+          <w:p>
+            <w:pPr>
+              <w:ind w:firstLineChars="500" w:firstLine="900"/>
+              <w:rPr>
+                <w:rFonts w:ascii="KoPub돋움체 Light" w:eastAsia="KoPub돋움체 Light"/>
+              </w:rPr>
+            </w:pPr>
+            <w:proofErr w:type="gramStart"/>
+            <w:r>
+              <w:rPr>
+                <w:rFonts w:ascii="KoPub돋움체 Light" w:eastAsia="KoPub돋움체 Light"/>
+              </w:rPr>
+              <w:t>1:{</w:t>
+            </w:r>
+            <w:proofErr w:type="gramEnd"/>
+            <w:r>
+              <w:rPr>
+                <w:rFonts w:ascii="KoPub돋움체 Light" w:eastAsia="KoPub돋움체 Light"/>
+              </w:rPr>
+              <w:t>'start time' : '16:00',</w:t>
+            </w:r>
+          </w:p>
+          <w:p>
+            <w:pPr>
+              <w:ind w:firstLineChars="651" w:firstLine="1172"/>
+              <w:rPr>
+                <w:rFonts w:ascii="KoPub돋움체 Light" w:eastAsia="KoPub돋움체 Light"/>
+              </w:rPr>
+            </w:pPr>
+            <w:r>
+              <w:rPr>
+                <w:rFonts w:ascii="KoPub돋움체 Light" w:eastAsia="KoPub돋움체 Light"/>
+              </w:rPr>
+              <w:t>'pace</w:t>
+            </w:r>
+            <w:proofErr w:type="gramStart"/>
+            <w:r>
+              <w:rPr>
+                <w:rFonts w:ascii="KoPub돋움체 Light" w:eastAsia="KoPub돋움체 Light"/>
+              </w:rPr>
+              <w:t>' :</w:t>
+            </w:r>
+            <w:proofErr w:type="gramEnd"/>
+            <w:r>
+              <w:rPr>
+                <w:rFonts w:ascii="KoPub돋움체 Light" w:eastAsia="KoPub돋움체 Light"/>
+              </w:rPr>
+              <w:t xml:space="preserve"> 0,</w:t>
             </w:r>
             <w:r>
               <w:rPr>
@@ -2893,21 +3169,35 @@
           </w:p>
           <w:p>
             <w:pPr>
-              <w:ind w:firstLineChars="651" w:firstLine="1302"/>
-              <w:rPr>
-                <w:rFonts w:ascii="KoPub돋움체 Light" w:eastAsia="KoPub돋움체 Light"/>
-              </w:rPr>
-            </w:pPr>
-            <w:r>
-              <w:rPr>
-                <w:rFonts w:ascii="KoPub돋움체 Light" w:eastAsia="KoPub돋움체 Light"/>
-              </w:rPr>
-              <w:t>'feed amount' : 1.5}},</w:t>
-            </w:r>
-          </w:p>
-          <w:p>
-            <w:pPr>
-              <w:ind w:firstLineChars="17" w:firstLine="34"/>
+              <w:ind w:firstLineChars="651" w:firstLine="1172"/>
+              <w:rPr>
+                <w:rFonts w:ascii="KoPub돋움체 Light" w:eastAsia="KoPub돋움체 Light"/>
+              </w:rPr>
+            </w:pPr>
+            <w:r>
+              <w:rPr>
+                <w:rFonts w:ascii="KoPub돋움체 Light" w:eastAsia="KoPub돋움체 Light"/>
+              </w:rPr>
+              <w:t>'feed amount</w:t>
+            </w:r>
+            <w:proofErr w:type="gramStart"/>
+            <w:r>
+              <w:rPr>
+                <w:rFonts w:ascii="KoPub돋움체 Light" w:eastAsia="KoPub돋움체 Light"/>
+              </w:rPr>
+              <w:t>' :</w:t>
+            </w:r>
+            <w:proofErr w:type="gramEnd"/>
+            <w:r>
+              <w:rPr>
+                <w:rFonts w:ascii="KoPub돋움체 Light" w:eastAsia="KoPub돋움체 Light"/>
+              </w:rPr>
+              <w:t xml:space="preserve"> 1.5}},</w:t>
+            </w:r>
+          </w:p>
+          <w:p>
+            <w:pPr>
+              <w:ind w:firstLineChars="17" w:firstLine="31"/>
               <w:jc w:val="center"/>
               <w:rPr>
                 <w:rFonts w:ascii="KoPub돋움체 Light" w:eastAsia="KoPub돋움체 Light"/>
@@ -2950,13 +3240,13 @@
             <w:pPr>
               <w:jc w:val="center"/>
               <w:rPr>
-                <w:rFonts w:ascii="KoPub돋움체 Light" w:eastAsia="KoPub돋움체 Light" w:hint="eastAsia"/>
-              </w:rPr>
-            </w:pPr>
-          </w:p>
-          <w:p>
-            <w:pPr>
-              <w:ind w:firstLineChars="49" w:firstLine="98"/>
+                <w:rFonts w:ascii="KoPub돋움체 Light" w:eastAsia="KoPub돋움체 Light"/>
+              </w:rPr>
+            </w:pPr>
+          </w:p>
+          <w:p>
+            <w:pPr>
+              <w:ind w:firstLineChars="49" w:firstLine="88"/>
               <w:rPr>
                 <w:rFonts w:ascii="KoPub돋움체 Light" w:eastAsia="KoPub돋움체 Light"/>
               </w:rPr>
@@ -2981,6 +3271,7 @@
               </w:rPr>
               <w:t>10</w:t>
             </w:r>
+            <w:proofErr w:type="gramStart"/>
             <w:r>
               <w:rPr>
                 <w:rFonts w:ascii="KoPub돋움체 Light" w:eastAsia="KoPub돋움체 Light"/>
@@ -2999,6 +3290,7 @@
               </w:rPr>
               <w:t>:</w:t>
             </w:r>
+            <w:proofErr w:type="gramEnd"/>
             <w:r>
               <w:rPr>
                 <w:rFonts w:ascii="KoPub돋움체 Light" w:eastAsia="KoPub돋움체 Light" w:hint="eastAsia"/>
@@ -3014,16 +3306,30 @@
           </w:p>
           <w:p>
             <w:pPr>
-              <w:ind w:firstLineChars="655" w:firstLine="1310"/>
-              <w:rPr>
-                <w:rFonts w:ascii="KoPub돋움체 Light" w:eastAsia="KoPub돋움체 Light"/>
-              </w:rPr>
-            </w:pPr>
-            <w:r>
-              <w:rPr>
-                <w:rFonts w:ascii="KoPub돋움체 Light" w:eastAsia="KoPub돋움체 Light"/>
-              </w:rPr>
-              <w:t>'pace' : 50,</w:t>
+              <w:ind w:firstLineChars="655" w:firstLine="1179"/>
+              <w:rPr>
+                <w:rFonts w:ascii="KoPub돋움체 Light" w:eastAsia="KoPub돋움체 Light"/>
+              </w:rPr>
+            </w:pPr>
+            <w:r>
+              <w:rPr>
+                <w:rFonts w:ascii="KoPub돋움체 Light" w:eastAsia="KoPub돋움체 Light"/>
+              </w:rPr>
+              <w:t>'pace</w:t>
+            </w:r>
+            <w:proofErr w:type="gramStart"/>
+            <w:r>
+              <w:rPr>
+                <w:rFonts w:ascii="KoPub돋움체 Light" w:eastAsia="KoPub돋움체 Light"/>
+              </w:rPr>
+              <w:t>' :</w:t>
+            </w:r>
+            <w:proofErr w:type="gramEnd"/>
+            <w:r>
+              <w:rPr>
+                <w:rFonts w:ascii="KoPub돋움체 Light" w:eastAsia="KoPub돋움체 Light"/>
+              </w:rPr>
+              <w:t xml:space="preserve"> 50,</w:t>
             </w:r>
             <w:r>
               <w:rPr>
@@ -3046,16 +3352,30 @@
           </w:p>
           <w:p>
             <w:pPr>
-              <w:ind w:firstLineChars="655" w:firstLine="1310"/>
-              <w:rPr>
-                <w:rFonts w:ascii="KoPub돋움체 Light" w:eastAsia="KoPub돋움체 Light"/>
-              </w:rPr>
-            </w:pPr>
-            <w:r>
-              <w:rPr>
-                <w:rFonts w:ascii="KoPub돋움체 Light" w:eastAsia="KoPub돋움체 Light"/>
-              </w:rPr>
-              <w:t>'feed amount' : 1.5},</w:t>
+              <w:ind w:firstLineChars="655" w:firstLine="1179"/>
+              <w:rPr>
+                <w:rFonts w:ascii="KoPub돋움체 Light" w:eastAsia="KoPub돋움체 Light"/>
+              </w:rPr>
+            </w:pPr>
+            <w:r>
+              <w:rPr>
+                <w:rFonts w:ascii="KoPub돋움체 Light" w:eastAsia="KoPub돋움체 Light"/>
+              </w:rPr>
+              <w:t>'feed amount</w:t>
+            </w:r>
+            <w:proofErr w:type="gramStart"/>
+            <w:r>
+              <w:rPr>
+                <w:rFonts w:ascii="KoPub돋움체 Light" w:eastAsia="KoPub돋움체 Light"/>
+              </w:rPr>
+              <w:t>' :</w:t>
+            </w:r>
+            <w:proofErr w:type="gramEnd"/>
+            <w:r>
+              <w:rPr>
+                <w:rFonts w:ascii="KoPub돋움체 Light" w:eastAsia="KoPub돋움체 Light"/>
+              </w:rPr>
+              <w:t xml:space="preserve"> 1.5},</w:t>
             </w:r>
             <w:r>
               <w:rPr>
@@ -3066,30 +3386,52 @@
           </w:p>
           <w:p>
             <w:pPr>
-              <w:ind w:firstLineChars="500" w:firstLine="1000"/>
-              <w:rPr>
-                <w:rFonts w:ascii="KoPub돋움체 Light" w:eastAsia="KoPub돋움체 Light"/>
-              </w:rPr>
-            </w:pPr>
-            <w:r>
-              <w:rPr>
-                <w:rFonts w:ascii="KoPub돋움체 Light" w:eastAsia="KoPub돋움체 Light"/>
-              </w:rPr>
-              <w:t>1:{'start time' : '16:00',</w:t>
-            </w:r>
-          </w:p>
-          <w:p>
-            <w:pPr>
-              <w:ind w:firstLineChars="644" w:firstLine="1288"/>
-              <w:rPr>
-                <w:rFonts w:ascii="KoPub돋움체 Light" w:eastAsia="KoPub돋움체 Light"/>
-              </w:rPr>
-            </w:pPr>
-            <w:r>
-              <w:rPr>
-                <w:rFonts w:ascii="KoPub돋움체 Light" w:eastAsia="KoPub돋움체 Light"/>
-              </w:rPr>
-              <w:t>'pace' : 0,</w:t>
+              <w:ind w:firstLineChars="500" w:firstLine="900"/>
+              <w:rPr>
+                <w:rFonts w:ascii="KoPub돋움체 Light" w:eastAsia="KoPub돋움체 Light"/>
+              </w:rPr>
+            </w:pPr>
+            <w:proofErr w:type="gramStart"/>
+            <w:r>
+              <w:rPr>
+                <w:rFonts w:ascii="KoPub돋움체 Light" w:eastAsia="KoPub돋움체 Light"/>
+              </w:rPr>
+              <w:t>1:{</w:t>
+            </w:r>
+            <w:proofErr w:type="gramEnd"/>
+            <w:r>
+              <w:rPr>
+                <w:rFonts w:ascii="KoPub돋움체 Light" w:eastAsia="KoPub돋움체 Light"/>
+              </w:rPr>
+              <w:t>'start time' : '16:00',</w:t>
+            </w:r>
+          </w:p>
+          <w:p>
+            <w:pPr>
+              <w:ind w:firstLineChars="644" w:firstLine="1159"/>
+              <w:rPr>
+                <w:rFonts w:ascii="KoPub돋움체 Light" w:eastAsia="KoPub돋움체 Light"/>
+              </w:rPr>
+            </w:pPr>
+            <w:r>
+              <w:rPr>
+                <w:rFonts w:ascii="KoPub돋움체 Light" w:eastAsia="KoPub돋움체 Light"/>
+              </w:rPr>
+              <w:t>'pace</w:t>
+            </w:r>
+            <w:proofErr w:type="gramStart"/>
+            <w:r>
+              <w:rPr>
+                <w:rFonts w:ascii="KoPub돋움체 Light" w:eastAsia="KoPub돋움체 Light"/>
+              </w:rPr>
+              <w:t>' :</w:t>
+            </w:r>
+            <w:proofErr w:type="gramEnd"/>
+            <w:r>
+              <w:rPr>
+                <w:rFonts w:ascii="KoPub돋움체 Light" w:eastAsia="KoPub돋움체 Light"/>
+              </w:rPr>
+              <w:t xml:space="preserve"> 0,</w:t>
             </w:r>
             <w:r>
               <w:rPr>
@@ -3130,16 +3472,30 @@
           </w:p>
           <w:p>
             <w:pPr>
-              <w:ind w:firstLineChars="644" w:firstLine="1288"/>
-              <w:rPr>
-                <w:rFonts w:ascii="KoPub돋움체 Light" w:eastAsia="KoPub돋움체 Light"/>
-              </w:rPr>
-            </w:pPr>
-            <w:r>
-              <w:rPr>
-                <w:rFonts w:ascii="KoPub돋움체 Light" w:eastAsia="KoPub돋움체 Light"/>
-              </w:rPr>
-              <w:t>'feed amount' : 1.5</w:t>
+              <w:ind w:firstLineChars="644" w:firstLine="1159"/>
+              <w:rPr>
+                <w:rFonts w:ascii="KoPub돋움체 Light" w:eastAsia="KoPub돋움체 Light"/>
+              </w:rPr>
+            </w:pPr>
+            <w:r>
+              <w:rPr>
+                <w:rFonts w:ascii="KoPub돋움체 Light" w:eastAsia="KoPub돋움체 Light"/>
+              </w:rPr>
+              <w:t>'feed amount</w:t>
+            </w:r>
+            <w:proofErr w:type="gramStart"/>
+            <w:r>
+              <w:rPr>
+                <w:rFonts w:ascii="KoPub돋움체 Light" w:eastAsia="KoPub돋움체 Light"/>
+              </w:rPr>
+              <w:t>' :</w:t>
+            </w:r>
+            <w:proofErr w:type="gramEnd"/>
+            <w:r>
+              <w:rPr>
+                <w:rFonts w:ascii="KoPub돋움체 Light" w:eastAsia="KoPub돋움체 Light"/>
+              </w:rPr>
+              <w:t xml:space="preserve"> 1.5</w:t>
             </w:r>
             <w:r>
               <w:rPr>
@@ -3228,13 +3584,43 @@
         </w:rPr>
         <w:t xml:space="preserve">■ </w:t>
       </w:r>
+      <w:proofErr w:type="spellStart"/>
       <w:r>
         <w:rPr>
           <w:rFonts w:ascii="KoPub돋움체 Bold" w:eastAsia="KoPub돋움체 Bold"/>
           <w:b/>
           <w:sz w:val="24"/>
         </w:rPr>
-        <w:t>set_feeder_ID(self,addr, id)</w:t>
+        <w:t>set_feeder_ID</w:t>
+      </w:r>
+      <w:proofErr w:type="spellEnd"/>
+      <w:r>
+        <w:rPr>
+          <w:rFonts w:ascii="KoPub돋움체 Bold" w:eastAsia="KoPub돋움체 Bold"/>
+          <w:b/>
+          <w:sz w:val="24"/>
+        </w:rPr>
+        <w:t>(</w:t>
+      </w:r>
+      <w:proofErr w:type="spellStart"/>
+      <w:proofErr w:type="gramStart"/>
+      <w:r>
+        <w:rPr>
+          <w:rFonts w:ascii="KoPub돋움체 Bold" w:eastAsia="KoPub돋움체 Bold"/>
+          <w:b/>
+          <w:sz w:val="24"/>
+        </w:rPr>
+        <w:t>self,addr</w:t>
+      </w:r>
+      <w:proofErr w:type="spellEnd"/>
+      <w:proofErr w:type="gramEnd"/>
+      <w:r>
+        <w:rPr>
+          <w:rFonts w:ascii="KoPub돋움체 Bold" w:eastAsia="KoPub돋움체 Bold"/>
+          <w:b/>
+          <w:sz w:val="24"/>
+        </w:rPr>
+        <w:t>, id)</w:t>
       </w:r>
     </w:p>
     <w:p>
@@ -3324,16 +3710,25 @@
           <w:b/>
           <w:sz w:val="24"/>
         </w:rPr>
-        <w:lastRenderedPageBreak/>
         <w:t xml:space="preserve">■ </w:t>
       </w:r>
+      <w:proofErr w:type="spellStart"/>
       <w:r>
         <w:rPr>
           <w:rFonts w:ascii="KoPub돋움체 Bold" w:eastAsia="KoPub돋움체 Bold"/>
           <w:b/>
           <w:sz w:val="24"/>
         </w:rPr>
-        <w:t>set_feeding_mode(self, mode</w:t>
+        <w:t>set_feeding_mode</w:t>
+      </w:r>
+      <w:proofErr w:type="spellEnd"/>
+      <w:r>
+        <w:rPr>
+          <w:rFonts w:ascii="KoPub돋움체 Bold" w:eastAsia="KoPub돋움체 Bold"/>
+          <w:b/>
+          <w:sz w:val="24"/>
+        </w:rPr>
+        <w:t>(self, mode</w:t>
       </w:r>
       <w:r>
         <w:rPr>
@@ -3621,7 +4016,7 @@
             <w:pPr>
               <w:jc w:val="center"/>
               <w:rPr>
-                <w:rFonts w:ascii="KoPub돋움체 Light" w:eastAsia="KoPub돋움체 Light" w:hint="eastAsia"/>
+                <w:rFonts w:ascii="KoPub돋움체 Light" w:eastAsia="KoPub돋움체 Light"/>
                 <w:sz w:val="22"/>
               </w:rPr>
             </w:pPr>
@@ -3934,13 +4329,23 @@
         </w:rPr>
         <w:t xml:space="preserve">■ </w:t>
       </w:r>
+      <w:proofErr w:type="spellStart"/>
       <w:r>
         <w:rPr>
           <w:rFonts w:ascii="KoPub돋움체 Bold" w:eastAsia="KoPub돋움체 Bold"/>
           <w:b/>
           <w:sz w:val="24"/>
         </w:rPr>
-        <w:t>set_feeding_mode_all(self, mode</w:t>
+        <w:t>set_feeding_mode_all</w:t>
+      </w:r>
+      <w:proofErr w:type="spellEnd"/>
+      <w:r>
+        <w:rPr>
+          <w:rFonts w:ascii="KoPub돋움체 Bold" w:eastAsia="KoPub돋움체 Bold"/>
+          <w:b/>
+          <w:sz w:val="24"/>
+        </w:rPr>
+        <w:t>(self, mode</w:t>
       </w:r>
       <w:r>
         <w:rPr>
@@ -4349,13 +4754,23 @@
         </w:rPr>
         <w:t xml:space="preserve">■ </w:t>
       </w:r>
+      <w:proofErr w:type="spellStart"/>
       <w:r>
         <w:rPr>
           <w:rFonts w:ascii="KoPub돋움체 Bold" w:eastAsia="KoPub돋움체 Bold"/>
           <w:b/>
           <w:sz w:val="24"/>
         </w:rPr>
-        <w:t>set_feed_size(self, size, ID</w:t>
+        <w:t>set_feed_size</w:t>
+      </w:r>
+      <w:proofErr w:type="spellEnd"/>
+      <w:r>
+        <w:rPr>
+          <w:rFonts w:ascii="KoPub돋움체 Bold" w:eastAsia="KoPub돋움체 Bold"/>
+          <w:b/>
+          <w:sz w:val="24"/>
+        </w:rPr>
+        <w:t>(self, size, ID</w:t>
       </w:r>
       <w:r>
         <w:rPr>
@@ -4603,7 +5018,7 @@
             <w:pPr>
               <w:jc w:val="center"/>
               <w:rPr>
-                <w:rFonts w:ascii="KoPub돋움체 Light" w:eastAsia="KoPub돋움체 Light" w:hint="eastAsia"/>
+                <w:rFonts w:ascii="KoPub돋움체 Light" w:eastAsia="KoPub돋움체 Light"/>
                 <w:sz w:val="22"/>
               </w:rPr>
             </w:pPr>
@@ -4875,13 +5290,23 @@
         </w:rPr>
         <w:t xml:space="preserve">■ </w:t>
       </w:r>
+      <w:proofErr w:type="spellStart"/>
       <w:r>
         <w:rPr>
           <w:rFonts w:ascii="KoPub돋움체 Bold" w:eastAsia="KoPub돋움체 Bold"/>
           <w:b/>
           <w:sz w:val="24"/>
         </w:rPr>
-        <w:t>set_feed_size_all(self, size)</w:t>
+        <w:t>set_feed_size_all</w:t>
+      </w:r>
+      <w:proofErr w:type="spellEnd"/>
+      <w:r>
+        <w:rPr>
+          <w:rFonts w:ascii="KoPub돋움체 Bold" w:eastAsia="KoPub돋움체 Bold"/>
+          <w:b/>
+          <w:sz w:val="24"/>
+        </w:rPr>
+        <w:t>(self, size)</w:t>
       </w:r>
     </w:p>
     <w:p>
@@ -5252,8 +5677,19 @@
           <w:color w:val="0070C0"/>
           <w:sz w:val="32"/>
         </w:rPr>
-        <w:t xml:space="preserve"> command</w:t>
-      </w:r>
+        <w:t xml:space="preserve"> </w:t>
+      </w:r>
+      <w:proofErr w:type="gramStart"/>
+      <w:r>
+        <w:rPr>
+          <w:rFonts w:ascii="KoPub돋움체 Bold" w:eastAsia="KoPub돋움체 Bold" w:hint="eastAsia"/>
+          <w:b/>
+          <w:color w:val="0070C0"/>
+          <w:sz w:val="32"/>
+        </w:rPr>
+        <w:t>command</w:t>
+      </w:r>
+      <w:proofErr w:type="gramEnd"/>
     </w:p>
     <w:p>
       <w:pPr>
@@ -5271,13 +5707,23 @@
         </w:rPr>
         <w:t xml:space="preserve">■ </w:t>
       </w:r>
+      <w:proofErr w:type="spellStart"/>
       <w:r>
         <w:rPr>
           <w:rFonts w:ascii="KoPub돋움체 Bold" w:eastAsia="KoPub돋움체 Bold"/>
           <w:b/>
           <w:sz w:val="24"/>
         </w:rPr>
-        <w:t>get_feeder_info(self,</w:t>
+        <w:t>get_feeder_info</w:t>
+      </w:r>
+      <w:proofErr w:type="spellEnd"/>
+      <w:r>
+        <w:rPr>
+          <w:rFonts w:ascii="KoPub돋움체 Bold" w:eastAsia="KoPub돋움체 Bold"/>
+          <w:b/>
+          <w:sz w:val="24"/>
+        </w:rPr>
+        <w:t>(self,</w:t>
       </w:r>
       <w:r>
         <w:rPr>
@@ -5772,12 +6218,21 @@
                 <w:sz w:val="22"/>
               </w:rPr>
             </w:pPr>
-            <w:r>
-              <w:rPr>
-                <w:rFonts w:ascii="KoPub돋움체 Light" w:eastAsia="KoPub돋움체 Light" w:hint="eastAsia"/>
-                <w:sz w:val="22"/>
-              </w:rPr>
-              <w:t>info[ID]</w:t>
+            <w:proofErr w:type="gramStart"/>
+            <w:r>
+              <w:rPr>
+                <w:rFonts w:ascii="KoPub돋움체 Light" w:eastAsia="KoPub돋움체 Light" w:hint="eastAsia"/>
+                <w:sz w:val="22"/>
+              </w:rPr>
+              <w:t>info[</w:t>
+            </w:r>
+            <w:proofErr w:type="gramEnd"/>
+            <w:r>
+              <w:rPr>
+                <w:rFonts w:ascii="KoPub돋움체 Light" w:eastAsia="KoPub돋움체 Light" w:hint="eastAsia"/>
+                <w:sz w:val="22"/>
+              </w:rPr>
+              <w:t>ID]</w:t>
             </w:r>
           </w:p>
         </w:tc>
@@ -5790,10 +6245,11 @@
             <w:pPr>
               <w:jc w:val="center"/>
               <w:rPr>
-                <w:rFonts w:ascii="KoPub돋움체 Light" w:eastAsia="KoPub돋움체 Light" w:hint="eastAsia"/>
-                <w:sz w:val="22"/>
-              </w:rPr>
-            </w:pPr>
+                <w:rFonts w:ascii="KoPub돋움체 Light" w:eastAsia="KoPub돋움체 Light"/>
+                <w:sz w:val="22"/>
+              </w:rPr>
+            </w:pPr>
+            <w:proofErr w:type="spellStart"/>
             <w:r>
               <w:rPr>
                 <w:rFonts w:ascii="KoPub돋움체 Light" w:eastAsia="KoPub돋움체 Light" w:hint="eastAsia"/>
@@ -5801,6 +6257,7 @@
               </w:rPr>
               <w:t>dict</w:t>
             </w:r>
+            <w:proofErr w:type="spellEnd"/>
           </w:p>
         </w:tc>
         <w:tc>
@@ -5829,6 +6286,7 @@
               </w:rPr>
               <w:t>’</w:t>
             </w:r>
+            <w:proofErr w:type="spellStart"/>
             <w:r>
               <w:rPr>
                 <w:rFonts w:ascii="KoPub돋움체 Light" w:eastAsia="KoPub돋움체 Light"/>
@@ -5836,6 +6294,8 @@
               </w:rPr>
               <w:t>feeder_ID</w:t>
             </w:r>
+            <w:proofErr w:type="spellEnd"/>
+            <w:proofErr w:type="gramStart"/>
             <w:r>
               <w:rPr>
                 <w:rFonts w:ascii="KoPub돋움체 Light" w:eastAsia="KoPub돋움체 Light"/>
@@ -5857,6 +6317,7 @@
               </w:rPr>
               <w:t>:</w:t>
             </w:r>
+            <w:proofErr w:type="gramEnd"/>
             <w:r>
               <w:rPr>
                 <w:rFonts w:ascii="KoPub돋움체 Light" w:eastAsia="KoPub돋움체 Light" w:hint="eastAsia"/>
@@ -5895,7 +6356,7 @@
           </w:p>
           <w:p>
             <w:pPr>
-              <w:ind w:firstLineChars="38" w:firstLine="84"/>
+              <w:ind w:firstLineChars="38" w:firstLine="75"/>
               <w:rPr>
                 <w:rFonts w:ascii="KoPub돋움체 Light" w:eastAsia="KoPub돋움체 Light"/>
                 <w:sz w:val="22"/>
@@ -5908,6 +6369,7 @@
               </w:rPr>
               <w:t>’</w:t>
             </w:r>
+            <w:proofErr w:type="spellStart"/>
             <w:r>
               <w:rPr>
                 <w:rFonts w:ascii="KoPub돋움체 Light" w:eastAsia="KoPub돋움체 Light"/>
@@ -5915,6 +6377,8 @@
               </w:rPr>
               <w:t>feed_size</w:t>
             </w:r>
+            <w:proofErr w:type="spellEnd"/>
+            <w:proofErr w:type="gramStart"/>
             <w:r>
               <w:rPr>
                 <w:rFonts w:ascii="KoPub돋움체 Light" w:eastAsia="KoPub돋움체 Light"/>
@@ -5936,6 +6400,7 @@
               </w:rPr>
               <w:t>:</w:t>
             </w:r>
+            <w:proofErr w:type="gramEnd"/>
             <w:r>
               <w:rPr>
                 <w:rFonts w:ascii="KoPub돋움체 Light" w:eastAsia="KoPub돋움체 Light" w:hint="eastAsia"/>
@@ -6009,7 +6474,7 @@
           </w:p>
           <w:p>
             <w:pPr>
-              <w:ind w:firstLineChars="38" w:firstLine="84"/>
+              <w:ind w:firstLineChars="38" w:firstLine="75"/>
               <w:rPr>
                 <w:rFonts w:ascii="KoPub돋움체 Light" w:eastAsia="KoPub돋움체 Light"/>
                 <w:sz w:val="22"/>
@@ -6022,6 +6487,7 @@
               </w:rPr>
               <w:t>’</w:t>
             </w:r>
+            <w:proofErr w:type="spellStart"/>
             <w:r>
               <w:rPr>
                 <w:rFonts w:ascii="KoPub돋움체 Light" w:eastAsia="KoPub돋움체 Light"/>
@@ -6029,6 +6495,8 @@
               </w:rPr>
               <w:t>feed_motor_ouput</w:t>
             </w:r>
+            <w:proofErr w:type="spellEnd"/>
+            <w:proofErr w:type="gramStart"/>
             <w:r>
               <w:rPr>
                 <w:rFonts w:ascii="KoPub돋움체 Light" w:eastAsia="KoPub돋움체 Light"/>
@@ -6050,6 +6518,7 @@
               </w:rPr>
               <w:t>:</w:t>
             </w:r>
+            <w:proofErr w:type="gramEnd"/>
             <w:r>
               <w:rPr>
                 <w:rFonts w:ascii="KoPub돋움체 Light" w:eastAsia="KoPub돋움체 Light" w:hint="eastAsia"/>
@@ -6067,7 +6536,7 @@
           </w:p>
           <w:p>
             <w:pPr>
-              <w:ind w:firstLineChars="38" w:firstLine="84"/>
+              <w:ind w:firstLineChars="38" w:firstLine="75"/>
               <w:rPr>
                 <w:rFonts w:ascii="KoPub돋움체 Light" w:eastAsia="KoPub돋움체 Light"/>
                 <w:sz w:val="22"/>
@@ -6080,6 +6549,7 @@
               </w:rPr>
               <w:t>’</w:t>
             </w:r>
+            <w:proofErr w:type="spellStart"/>
             <w:r>
               <w:rPr>
                 <w:rFonts w:ascii="KoPub돋움체 Light" w:eastAsia="KoPub돋움체 Light"/>
@@ -6087,6 +6557,8 @@
               </w:rPr>
               <w:t>spread_motor_ouput</w:t>
             </w:r>
+            <w:proofErr w:type="spellEnd"/>
+            <w:proofErr w:type="gramStart"/>
             <w:r>
               <w:rPr>
                 <w:rFonts w:ascii="KoPub돋움체 Light" w:eastAsia="KoPub돋움체 Light"/>
@@ -6108,6 +6580,7 @@
               </w:rPr>
               <w:t>:</w:t>
             </w:r>
+            <w:proofErr w:type="gramEnd"/>
             <w:r>
               <w:rPr>
                 <w:rFonts w:ascii="KoPub돋움체 Light" w:eastAsia="KoPub돋움체 Light" w:hint="eastAsia"/>
@@ -6125,7 +6598,7 @@
           </w:p>
           <w:p>
             <w:pPr>
-              <w:ind w:firstLineChars="38" w:firstLine="84"/>
+              <w:ind w:firstLineChars="38" w:firstLine="75"/>
               <w:rPr>
                 <w:rFonts w:ascii="KoPub돋움체 Light" w:eastAsia="KoPub돋움체 Light"/>
                 <w:sz w:val="22"/>
@@ -6138,6 +6611,7 @@
               </w:rPr>
               <w:t>’</w:t>
             </w:r>
+            <w:proofErr w:type="spellStart"/>
             <w:r>
               <w:rPr>
                 <w:rFonts w:ascii="KoPub돋움체 Light" w:eastAsia="KoPub돋움체 Light"/>
@@ -6145,6 +6619,8 @@
               </w:rPr>
               <w:t>feed_mode</w:t>
             </w:r>
+            <w:proofErr w:type="spellEnd"/>
+            <w:proofErr w:type="gramStart"/>
             <w:r>
               <w:rPr>
                 <w:rFonts w:ascii="KoPub돋움체 Light" w:eastAsia="KoPub돋움체 Light"/>
@@ -6166,6 +6642,7 @@
               </w:rPr>
               <w:t>:</w:t>
             </w:r>
+            <w:proofErr w:type="gramEnd"/>
             <w:r>
               <w:rPr>
                 <w:rFonts w:ascii="KoPub돋움체 Light" w:eastAsia="KoPub돋움체 Light" w:hint="eastAsia"/>
@@ -6204,7 +6681,7 @@
           </w:p>
           <w:p>
             <w:pPr>
-              <w:ind w:leftChars="18" w:left="36" w:firstLineChars="38" w:firstLine="84"/>
+              <w:ind w:leftChars="18" w:left="36" w:firstLineChars="38" w:firstLine="75"/>
               <w:rPr>
                 <w:rFonts w:ascii="KoPub돋움체 Light" w:eastAsia="KoPub돋움체 Light"/>
                 <w:sz w:val="22"/>
@@ -6224,6 +6701,7 @@
               </w:rPr>
               <w:t>event</w:t>
             </w:r>
+            <w:proofErr w:type="gramStart"/>
             <w:r>
               <w:rPr>
                 <w:rFonts w:ascii="KoPub돋움체 Light" w:eastAsia="KoPub돋움체 Light"/>
@@ -6245,6 +6723,7 @@
               </w:rPr>
               <w:t>:</w:t>
             </w:r>
+            <w:proofErr w:type="gramEnd"/>
             <w:r>
               <w:rPr>
                 <w:rFonts w:ascii="KoPub돋움체 Light" w:eastAsia="KoPub돋움체 Light" w:hint="eastAsia"/>
@@ -6266,6 +6745,7 @@
               </w:rPr>
               <w:t>‘</w:t>
             </w:r>
+            <w:proofErr w:type="spellStart"/>
             <w:r>
               <w:rPr>
                 <w:rFonts w:ascii="KoPub돋움체 Light" w:eastAsia="KoPub돋움체 Light"/>
@@ -6273,6 +6753,7 @@
               </w:rPr>
               <w:t>remains_state</w:t>
             </w:r>
+            <w:proofErr w:type="spellEnd"/>
             <w:r>
               <w:rPr>
                 <w:rFonts w:ascii="KoPub돋움체 Light" w:eastAsia="KoPub돋움체 Light"/>
@@ -6339,7 +6820,7 @@
           </w:p>
           <w:p>
             <w:pPr>
-              <w:ind w:firstLineChars="509" w:firstLine="1120"/>
+              <w:ind w:firstLineChars="509" w:firstLine="1008"/>
               <w:rPr>
                 <w:rFonts w:ascii="KoPub돋움체 Light" w:eastAsia="KoPub돋움체 Light"/>
                 <w:sz w:val="22"/>
@@ -6352,6 +6833,7 @@
               </w:rPr>
               <w:t>‘</w:t>
             </w:r>
+            <w:proofErr w:type="spellStart"/>
             <w:r>
               <w:rPr>
                 <w:rFonts w:ascii="KoPub돋움체 Light" w:eastAsia="KoPub돋움체 Light"/>
@@ -6359,6 +6841,8 @@
               </w:rPr>
               <w:t>motor_state</w:t>
             </w:r>
+            <w:proofErr w:type="spellEnd"/>
+            <w:proofErr w:type="gramStart"/>
             <w:r>
               <w:rPr>
                 <w:rFonts w:ascii="KoPub돋움체 Light" w:eastAsia="KoPub돋움체 Light"/>
@@ -6380,6 +6864,7 @@
               </w:rPr>
               <w:t>:</w:t>
             </w:r>
+            <w:proofErr w:type="gramEnd"/>
             <w:r>
               <w:rPr>
                 <w:rFonts w:ascii="KoPub돋움체 Light" w:eastAsia="KoPub돋움체 Light" w:hint="eastAsia"/>
@@ -6425,7 +6910,7 @@
           </w:p>
           <w:p>
             <w:pPr>
-              <w:ind w:firstLineChars="38" w:firstLine="84"/>
+              <w:ind w:firstLineChars="38" w:firstLine="75"/>
               <w:rPr>
                 <w:rFonts w:ascii="KoPub돋움체 Light" w:eastAsia="KoPub돋움체 Light"/>
                 <w:sz w:val="22"/>
@@ -6445,6 +6930,7 @@
               </w:rPr>
               <w:t>connectivity</w:t>
             </w:r>
+            <w:proofErr w:type="gramStart"/>
             <w:r>
               <w:rPr>
                 <w:rFonts w:ascii="KoPub돋움체 Light" w:eastAsia="KoPub돋움체 Light"/>
@@ -6466,6 +6952,7 @@
               </w:rPr>
               <w:t>:</w:t>
             </w:r>
+            <w:proofErr w:type="gramEnd"/>
             <w:r>
               <w:rPr>
                 <w:rFonts w:ascii="KoPub돋움체 Light" w:eastAsia="KoPub돋움체 Light" w:hint="eastAsia"/>
@@ -6638,7 +7125,7 @@
     <w:p>
       <w:pPr>
         <w:rPr>
-          <w:rFonts w:ascii="KoPub돋움체 Bold" w:eastAsia="KoPub돋움체 Bold" w:hint="eastAsia"/>
+          <w:rFonts w:ascii="KoPub돋움체 Bold" w:eastAsia="KoPub돋움체 Bold"/>
           <w:b/>
           <w:sz w:val="24"/>
         </w:rPr>
@@ -6658,16 +7145,25 @@
           <w:b/>
           <w:sz w:val="24"/>
         </w:rPr>
-        <w:lastRenderedPageBreak/>
         <w:t xml:space="preserve">■ </w:t>
       </w:r>
+      <w:proofErr w:type="spellStart"/>
       <w:r>
         <w:rPr>
           <w:rFonts w:ascii="KoPub돋움체 Bold" w:eastAsia="KoPub돋움체 Bold"/>
           <w:b/>
           <w:sz w:val="24"/>
         </w:rPr>
-        <w:t>get_feeder_info_all(self)</w:t>
+        <w:t>get_feeder_info_all</w:t>
+      </w:r>
+      <w:proofErr w:type="spellEnd"/>
+      <w:r>
+        <w:rPr>
+          <w:rFonts w:ascii="KoPub돋움체 Bold" w:eastAsia="KoPub돋움체 Bold"/>
+          <w:b/>
+          <w:sz w:val="24"/>
+        </w:rPr>
+        <w:t>(self)</w:t>
       </w:r>
     </w:p>
     <w:p>
@@ -6837,6 +7333,7 @@
                 <w:sz w:val="22"/>
               </w:rPr>
             </w:pPr>
+            <w:proofErr w:type="spellStart"/>
             <w:r>
               <w:rPr>
                 <w:rFonts w:ascii="KoPub돋움체 Light" w:eastAsia="KoPub돋움체 Light" w:hint="eastAsia"/>
@@ -6844,6 +7341,7 @@
               </w:rPr>
               <w:t>dict</w:t>
             </w:r>
+            <w:proofErr w:type="spellEnd"/>
           </w:p>
         </w:tc>
         <w:tc>
@@ -6863,7 +7361,29 @@
                 <w:rFonts w:ascii="KoPub돋움체 Light" w:eastAsia="KoPub돋움체 Light"/>
                 <w:sz w:val="22"/>
               </w:rPr>
-              <w:t>{"F-01"</w:t>
+              <w:t>{</w:t>
+            </w:r>
+            <w:r>
+              <w:rPr>
+                <w:rFonts w:ascii="KoPub돋움체 Light" w:eastAsia="KoPub돋움체 Light"/>
+                <w:sz w:val="22"/>
+              </w:rPr>
+              <w:t>‘</w:t>
+            </w:r>
+            <w:r>
+              <w:rPr>
+                <w:rFonts w:ascii="KoPub돋움체 Light" w:eastAsia="KoPub돋움체 Light"/>
+                <w:sz w:val="22"/>
+              </w:rPr>
+              <w:t>F-01</w:t>
+            </w:r>
+            <w:proofErr w:type="gramStart"/>
+            <w:r>
+              <w:rPr>
+                <w:rFonts w:ascii="KoPub돋움체 Light" w:eastAsia="KoPub돋움체 Light"/>
+                <w:sz w:val="22"/>
+              </w:rPr>
+              <w:t>’</w:t>
             </w:r>
             <w:r>
               <w:rPr>
@@ -6879,6 +7399,7 @@
               </w:rPr>
               <w:t>:</w:t>
             </w:r>
+            <w:proofErr w:type="gramEnd"/>
             <w:r>
               <w:rPr>
                 <w:rFonts w:ascii="KoPub돋움체 Light" w:eastAsia="KoPub돋움체 Light" w:hint="eastAsia"/>
@@ -6891,7 +7412,30 @@
                 <w:rFonts w:ascii="KoPub돋움체 Light" w:eastAsia="KoPub돋움체 Light"/>
                 <w:sz w:val="22"/>
               </w:rPr>
-              <w:t>{"feeder_ID"</w:t>
+              <w:t>{</w:t>
+            </w:r>
+            <w:r>
+              <w:rPr>
+                <w:rFonts w:ascii="KoPub돋움체 Light" w:eastAsia="KoPub돋움체 Light"/>
+                <w:sz w:val="22"/>
+              </w:rPr>
+              <w:t>‘</w:t>
+            </w:r>
+            <w:proofErr w:type="spellStart"/>
+            <w:r>
+              <w:rPr>
+                <w:rFonts w:ascii="KoPub돋움체 Light" w:eastAsia="KoPub돋움체 Light"/>
+                <w:sz w:val="22"/>
+              </w:rPr>
+              <w:t>feeder_ID</w:t>
+            </w:r>
+            <w:proofErr w:type="spellEnd"/>
+            <w:r>
+              <w:rPr>
+                <w:rFonts w:ascii="KoPub돋움체 Light" w:eastAsia="KoPub돋움체 Light"/>
+                <w:sz w:val="22"/>
+              </w:rPr>
+              <w:t>’</w:t>
             </w:r>
             <w:r>
               <w:rPr>
@@ -6919,23 +7463,61 @@
                 <w:rFonts w:ascii="KoPub돋움체 Light" w:eastAsia="KoPub돋움체 Light"/>
                 <w:sz w:val="22"/>
               </w:rPr>
-              <w:t>"F-01",</w:t>
-            </w:r>
-          </w:p>
-          <w:p>
-            <w:pPr>
-              <w:ind w:firstLineChars="534" w:firstLine="1175"/>
-              <w:rPr>
-                <w:rFonts w:ascii="KoPub돋움체 Light" w:eastAsia="KoPub돋움체 Light"/>
-                <w:sz w:val="22"/>
-              </w:rPr>
-            </w:pPr>
-            <w:r>
-              <w:rPr>
-                <w:rFonts w:ascii="KoPub돋움체 Light" w:eastAsia="KoPub돋움체 Light"/>
-                <w:sz w:val="22"/>
-              </w:rPr>
-              <w:t>"feed_size"</w:t>
+              <w:t>‘</w:t>
+            </w:r>
+            <w:r>
+              <w:rPr>
+                <w:rFonts w:ascii="KoPub돋움체 Light" w:eastAsia="KoPub돋움체 Light"/>
+                <w:sz w:val="22"/>
+              </w:rPr>
+              <w:t>F-01</w:t>
+            </w:r>
+            <w:r>
+              <w:rPr>
+                <w:rFonts w:ascii="KoPub돋움체 Light" w:eastAsia="KoPub돋움체 Light"/>
+                <w:sz w:val="22"/>
+              </w:rPr>
+              <w:t>’</w:t>
+            </w:r>
+            <w:r>
+              <w:rPr>
+                <w:rFonts w:ascii="KoPub돋움체 Light" w:eastAsia="KoPub돋움체 Light"/>
+                <w:sz w:val="22"/>
+              </w:rPr>
+              <w:t>,</w:t>
+            </w:r>
+          </w:p>
+          <w:p>
+            <w:pPr>
+              <w:ind w:firstLineChars="499" w:firstLine="988"/>
+              <w:rPr>
+                <w:rFonts w:ascii="KoPub돋움체 Light" w:eastAsia="KoPub돋움체 Light"/>
+                <w:sz w:val="22"/>
+              </w:rPr>
+            </w:pPr>
+            <w:r>
+              <w:rPr>
+                <w:rFonts w:ascii="KoPub돋움체 Light" w:eastAsia="KoPub돋움체 Light"/>
+                <w:sz w:val="22"/>
+              </w:rPr>
+              <w:t>‘</w:t>
+            </w:r>
+            <w:proofErr w:type="spellStart"/>
+            <w:r>
+              <w:rPr>
+                <w:rFonts w:ascii="KoPub돋움체 Light" w:eastAsia="KoPub돋움체 Light"/>
+                <w:sz w:val="22"/>
+              </w:rPr>
+              <w:t>feed_size</w:t>
+            </w:r>
+            <w:proofErr w:type="spellEnd"/>
+            <w:proofErr w:type="gramStart"/>
+            <w:r>
+              <w:rPr>
+                <w:rFonts w:ascii="KoPub돋움체 Light" w:eastAsia="KoPub돋움체 Light"/>
+                <w:sz w:val="22"/>
+              </w:rPr>
+              <w:t>’</w:t>
             </w:r>
             <w:r>
               <w:rPr>
@@ -6951,6 +7533,7 @@
               </w:rPr>
               <w:t>:</w:t>
             </w:r>
+            <w:proofErr w:type="gramEnd"/>
             <w:r>
               <w:rPr>
                 <w:rFonts w:ascii="KoPub돋움체 Light" w:eastAsia="KoPub돋움체 Light" w:hint="eastAsia"/>
@@ -6977,7 +7560,21 @@
                 <w:rFonts w:ascii="KoPub돋움체 Light" w:eastAsia="KoPub돋움체 Light"/>
                 <w:sz w:val="22"/>
               </w:rPr>
-              <w:t>"remains"</w:t>
+              <w:t>‘</w:t>
+            </w:r>
+            <w:r>
+              <w:rPr>
+                <w:rFonts w:ascii="KoPub돋움체 Light" w:eastAsia="KoPub돋움체 Light"/>
+                <w:sz w:val="22"/>
+              </w:rPr>
+              <w:t>remains</w:t>
+            </w:r>
+            <w:r>
+              <w:rPr>
+                <w:rFonts w:ascii="KoPub돋움체 Light" w:eastAsia="KoPub돋움체 Light"/>
+                <w:sz w:val="22"/>
+              </w:rPr>
+              <w:t>’</w:t>
             </w:r>
             <w:r>
               <w:rPr>
@@ -7010,18 +7607,35 @@
           </w:p>
           <w:p>
             <w:pPr>
-              <w:ind w:firstLineChars="534" w:firstLine="1175"/>
-              <w:rPr>
-                <w:rFonts w:ascii="KoPub돋움체 Light" w:eastAsia="KoPub돋움체 Light"/>
-                <w:sz w:val="22"/>
-              </w:rPr>
-            </w:pPr>
-            <w:r>
-              <w:rPr>
-                <w:rFonts w:ascii="KoPub돋움체 Light" w:eastAsia="KoPub돋움체 Light"/>
-                <w:sz w:val="22"/>
-              </w:rPr>
-              <w:t>"feed_motor_ouput"</w:t>
+              <w:ind w:firstLineChars="499" w:firstLine="988"/>
+              <w:rPr>
+                <w:rFonts w:ascii="KoPub돋움체 Light" w:eastAsia="KoPub돋움체 Light"/>
+                <w:sz w:val="22"/>
+              </w:rPr>
+            </w:pPr>
+            <w:r>
+              <w:rPr>
+                <w:rFonts w:ascii="KoPub돋움체 Light" w:eastAsia="KoPub돋움체 Light"/>
+                <w:sz w:val="22"/>
+              </w:rPr>
+              <w:t>‘</w:t>
+            </w:r>
+            <w:proofErr w:type="spellStart"/>
+            <w:r>
+              <w:rPr>
+                <w:rFonts w:ascii="KoPub돋움체 Light" w:eastAsia="KoPub돋움체 Light"/>
+                <w:sz w:val="22"/>
+              </w:rPr>
+              <w:t>feed_motor_ouput</w:t>
+            </w:r>
+            <w:proofErr w:type="spellEnd"/>
+            <w:proofErr w:type="gramStart"/>
+            <w:r>
+              <w:rPr>
+                <w:rFonts w:ascii="KoPub돋움체 Light" w:eastAsia="KoPub돋움체 Light"/>
+                <w:sz w:val="22"/>
+              </w:rPr>
+              <w:t>’</w:t>
             </w:r>
             <w:r>
               <w:rPr>
@@ -7037,6 +7651,7 @@
               </w:rPr>
               <w:t>:</w:t>
             </w:r>
+            <w:proofErr w:type="gramEnd"/>
             <w:r>
               <w:rPr>
                 <w:rFonts w:ascii="KoPub돋움체 Light" w:eastAsia="KoPub돋움체 Light" w:hint="eastAsia"/>
@@ -7054,18 +7669,35 @@
           </w:p>
           <w:p>
             <w:pPr>
-              <w:ind w:firstLineChars="534" w:firstLine="1175"/>
-              <w:rPr>
-                <w:rFonts w:ascii="KoPub돋움체 Light" w:eastAsia="KoPub돋움체 Light"/>
-                <w:sz w:val="22"/>
-              </w:rPr>
-            </w:pPr>
-            <w:r>
-              <w:rPr>
-                <w:rFonts w:ascii="KoPub돋움체 Light" w:eastAsia="KoPub돋움체 Light"/>
-                <w:sz w:val="22"/>
-              </w:rPr>
-              <w:t>"spread_motor_ouput"</w:t>
+              <w:ind w:firstLineChars="499" w:firstLine="988"/>
+              <w:rPr>
+                <w:rFonts w:ascii="KoPub돋움체 Light" w:eastAsia="KoPub돋움체 Light"/>
+                <w:sz w:val="22"/>
+              </w:rPr>
+            </w:pPr>
+            <w:r>
+              <w:rPr>
+                <w:rFonts w:ascii="KoPub돋움체 Light" w:eastAsia="KoPub돋움체 Light"/>
+                <w:sz w:val="22"/>
+              </w:rPr>
+              <w:t>‘</w:t>
+            </w:r>
+            <w:proofErr w:type="spellStart"/>
+            <w:r>
+              <w:rPr>
+                <w:rFonts w:ascii="KoPub돋움체 Light" w:eastAsia="KoPub돋움체 Light"/>
+                <w:sz w:val="22"/>
+              </w:rPr>
+              <w:t>spread_motor_ouput</w:t>
+            </w:r>
+            <w:proofErr w:type="spellEnd"/>
+            <w:proofErr w:type="gramStart"/>
+            <w:r>
+              <w:rPr>
+                <w:rFonts w:ascii="KoPub돋움체 Light" w:eastAsia="KoPub돋움체 Light"/>
+                <w:sz w:val="22"/>
+              </w:rPr>
+              <w:t>’</w:t>
             </w:r>
             <w:r>
               <w:rPr>
@@ -7081,6 +7713,7 @@
               </w:rPr>
               <w:t>:</w:t>
             </w:r>
+            <w:proofErr w:type="gramEnd"/>
             <w:r>
               <w:rPr>
                 <w:rFonts w:ascii="KoPub돋움체 Light" w:eastAsia="KoPub돋움체 Light" w:hint="eastAsia"/>
@@ -7098,18 +7731,35 @@
           </w:p>
           <w:p>
             <w:pPr>
-              <w:ind w:firstLineChars="534" w:firstLine="1175"/>
-              <w:rPr>
-                <w:rFonts w:ascii="KoPub돋움체 Light" w:eastAsia="KoPub돋움체 Light"/>
-                <w:sz w:val="22"/>
-              </w:rPr>
-            </w:pPr>
-            <w:r>
-              <w:rPr>
-                <w:rFonts w:ascii="KoPub돋움체 Light" w:eastAsia="KoPub돋움체 Light"/>
-                <w:sz w:val="22"/>
-              </w:rPr>
-              <w:t>"feed_mode"</w:t>
+              <w:ind w:firstLineChars="499" w:firstLine="988"/>
+              <w:rPr>
+                <w:rFonts w:ascii="KoPub돋움체 Light" w:eastAsia="KoPub돋움체 Light"/>
+                <w:sz w:val="22"/>
+              </w:rPr>
+            </w:pPr>
+            <w:r>
+              <w:rPr>
+                <w:rFonts w:ascii="KoPub돋움체 Light" w:eastAsia="KoPub돋움체 Light"/>
+                <w:sz w:val="22"/>
+              </w:rPr>
+              <w:t>‘</w:t>
+            </w:r>
+            <w:proofErr w:type="spellStart"/>
+            <w:r>
+              <w:rPr>
+                <w:rFonts w:ascii="KoPub돋움체 Light" w:eastAsia="KoPub돋움체 Light"/>
+                <w:sz w:val="22"/>
+              </w:rPr>
+              <w:t>feed_mode</w:t>
+            </w:r>
+            <w:proofErr w:type="spellEnd"/>
+            <w:proofErr w:type="gramStart"/>
+            <w:r>
+              <w:rPr>
+                <w:rFonts w:ascii="KoPub돋움체 Light" w:eastAsia="KoPub돋움체 Light"/>
+                <w:sz w:val="22"/>
+              </w:rPr>
+              <w:t>’</w:t>
             </w:r>
             <w:r>
               <w:rPr>
@@ -7125,6 +7775,7 @@
               </w:rPr>
               <w:t>:</w:t>
             </w:r>
+            <w:proofErr w:type="gramEnd"/>
             <w:r>
               <w:rPr>
                 <w:rFonts w:ascii="KoPub돋움체 Light" w:eastAsia="KoPub돋움체 Light" w:hint="eastAsia"/>
@@ -7137,23 +7788,59 @@
                 <w:rFonts w:ascii="KoPub돋움체 Light" w:eastAsia="KoPub돋움체 Light"/>
                 <w:sz w:val="22"/>
               </w:rPr>
-              <w:t>"stop",</w:t>
-            </w:r>
-          </w:p>
-          <w:p>
-            <w:pPr>
-              <w:ind w:leftChars="18" w:left="36" w:firstLineChars="515" w:firstLine="1133"/>
-              <w:rPr>
-                <w:rFonts w:ascii="KoPub돋움체 Light" w:eastAsia="KoPub돋움체 Light"/>
-                <w:sz w:val="22"/>
-              </w:rPr>
-            </w:pPr>
-            <w:r>
-              <w:rPr>
-                <w:rFonts w:ascii="KoPub돋움체 Light" w:eastAsia="KoPub돋움체 Light"/>
-                <w:sz w:val="22"/>
-              </w:rPr>
-              <w:t>"event"</w:t>
+              <w:t>‘</w:t>
+            </w:r>
+            <w:r>
+              <w:rPr>
+                <w:rFonts w:ascii="KoPub돋움체 Light" w:eastAsia="KoPub돋움체 Light"/>
+                <w:sz w:val="22"/>
+              </w:rPr>
+              <w:t>stop</w:t>
+            </w:r>
+            <w:r>
+              <w:rPr>
+                <w:rFonts w:ascii="KoPub돋움체 Light" w:eastAsia="KoPub돋움체 Light"/>
+                <w:sz w:val="22"/>
+              </w:rPr>
+              <w:t>’</w:t>
+            </w:r>
+            <w:r>
+              <w:rPr>
+                <w:rFonts w:ascii="KoPub돋움체 Light" w:eastAsia="KoPub돋움체 Light"/>
+                <w:sz w:val="22"/>
+              </w:rPr>
+              <w:t>,</w:t>
+            </w:r>
+          </w:p>
+          <w:p>
+            <w:pPr>
+              <w:ind w:leftChars="18" w:left="36" w:firstLineChars="499" w:firstLine="988"/>
+              <w:rPr>
+                <w:rFonts w:ascii="KoPub돋움체 Light" w:eastAsia="KoPub돋움체 Light"/>
+                <w:sz w:val="22"/>
+              </w:rPr>
+            </w:pPr>
+            <w:r>
+              <w:rPr>
+                <w:rFonts w:ascii="KoPub돋움체 Light" w:eastAsia="KoPub돋움체 Light"/>
+                <w:sz w:val="22"/>
+              </w:rPr>
+              <w:t>‘</w:t>
+            </w:r>
+            <w:r>
+              <w:rPr>
+                <w:rFonts w:ascii="KoPub돋움체 Light" w:eastAsia="KoPub돋움체 Light"/>
+                <w:sz w:val="22"/>
+              </w:rPr>
+              <w:t>event</w:t>
+            </w:r>
+            <w:proofErr w:type="gramStart"/>
+            <w:r>
+              <w:rPr>
+                <w:rFonts w:ascii="KoPub돋움체 Light" w:eastAsia="KoPub돋움체 Light"/>
+                <w:sz w:val="22"/>
+              </w:rPr>
+              <w:t>’</w:t>
             </w:r>
             <w:r>
               <w:rPr>
@@ -7169,6 +7856,7 @@
               </w:rPr>
               <w:t>:</w:t>
             </w:r>
+            <w:proofErr w:type="gramEnd"/>
             <w:r>
               <w:rPr>
                 <w:rFonts w:ascii="KoPub돋움체 Light" w:eastAsia="KoPub돋움체 Light" w:hint="eastAsia"/>
@@ -7190,6 +7878,7 @@
               </w:rPr>
               <w:t>‘</w:t>
             </w:r>
+            <w:proofErr w:type="spellStart"/>
             <w:r>
               <w:rPr>
                 <w:rFonts w:ascii="KoPub돋움체 Light" w:eastAsia="KoPub돋움체 Light"/>
@@ -7197,6 +7886,7 @@
               </w:rPr>
               <w:t>remains_state</w:t>
             </w:r>
+            <w:proofErr w:type="spellEnd"/>
             <w:r>
               <w:rPr>
                 <w:rFonts w:ascii="KoPub돋움체 Light" w:eastAsia="KoPub돋움체 Light"/>
@@ -7263,9 +7953,9 @@
           </w:p>
           <w:p>
             <w:pPr>
-              <w:ind w:firstLineChars="1011" w:firstLine="2224"/>
-              <w:rPr>
-                <w:rFonts w:ascii="KoPub돋움체 Light" w:eastAsia="KoPub돋움체 Light" w:hint="eastAsia"/>
+              <w:ind w:firstLineChars="499" w:firstLine="988"/>
+              <w:rPr>
+                <w:rFonts w:ascii="KoPub돋움체 Light" w:eastAsia="KoPub돋움체 Light"/>
                 <w:sz w:val="22"/>
               </w:rPr>
             </w:pPr>
@@ -7276,6 +7966,7 @@
               </w:rPr>
               <w:t>‘</w:t>
             </w:r>
+            <w:proofErr w:type="spellStart"/>
             <w:r>
               <w:rPr>
                 <w:rFonts w:ascii="KoPub돋움체 Light" w:eastAsia="KoPub돋움체 Light"/>
@@ -7283,6 +7974,8 @@
               </w:rPr>
               <w:t>motor_state</w:t>
             </w:r>
+            <w:proofErr w:type="spellEnd"/>
+            <w:proofErr w:type="gramStart"/>
             <w:r>
               <w:rPr>
                 <w:rFonts w:ascii="KoPub돋움체 Light" w:eastAsia="KoPub돋움체 Light"/>
@@ -7304,6 +7997,7 @@
               </w:rPr>
               <w:t>:</w:t>
             </w:r>
+            <w:proofErr w:type="gramEnd"/>
             <w:r>
               <w:rPr>
                 <w:rFonts w:ascii="KoPub돋움체 Light" w:eastAsia="KoPub돋움체 Light" w:hint="eastAsia"/>
@@ -7349,18 +8043,33 @@
           </w:p>
           <w:p>
             <w:pPr>
-              <w:ind w:firstLineChars="547" w:firstLine="1203"/>
-              <w:rPr>
-                <w:rFonts w:ascii="KoPub돋움체 Light" w:eastAsia="KoPub돋움체 Light"/>
-                <w:sz w:val="22"/>
-              </w:rPr>
-            </w:pPr>
-            <w:r>
-              <w:rPr>
-                <w:rFonts w:ascii="KoPub돋움체 Light" w:eastAsia="KoPub돋움체 Light"/>
-                <w:sz w:val="22"/>
-              </w:rPr>
-              <w:t>"connectivity"</w:t>
+              <w:ind w:firstLineChars="499" w:firstLine="988"/>
+              <w:rPr>
+                <w:rFonts w:ascii="KoPub돋움체 Light" w:eastAsia="KoPub돋움체 Light"/>
+                <w:sz w:val="22"/>
+              </w:rPr>
+            </w:pPr>
+            <w:r>
+              <w:rPr>
+                <w:rFonts w:ascii="KoPub돋움체 Light" w:eastAsia="KoPub돋움체 Light"/>
+                <w:sz w:val="22"/>
+              </w:rPr>
+              <w:t>‘</w:t>
+            </w:r>
+            <w:r>
+              <w:rPr>
+                <w:rFonts w:ascii="KoPub돋움체 Light" w:eastAsia="KoPub돋움체 Light"/>
+                <w:sz w:val="22"/>
+              </w:rPr>
+              <w:t>connectivity</w:t>
+            </w:r>
+            <w:proofErr w:type="gramStart"/>
+            <w:r>
+              <w:rPr>
+                <w:rFonts w:ascii="KoPub돋움체 Light" w:eastAsia="KoPub돋움체 Light"/>
+                <w:sz w:val="22"/>
+              </w:rPr>
+              <w:t>’</w:t>
             </w:r>
             <w:r>
               <w:rPr>
@@ -7376,6 +8085,7 @@
               </w:rPr>
               <w:t>:</w:t>
             </w:r>
+            <w:proofErr w:type="gramEnd"/>
             <w:r>
               <w:rPr>
                 <w:rFonts w:ascii="KoPub돋움체 Light" w:eastAsia="KoPub돋움체 Light" w:hint="eastAsia"/>
@@ -7414,7 +8124,7 @@
           </w:p>
           <w:p>
             <w:pPr>
-              <w:ind w:firstLineChars="17" w:firstLine="34"/>
+              <w:ind w:firstLineChars="17" w:firstLine="31"/>
               <w:jc w:val="center"/>
               <w:rPr>
                 <w:rFonts w:ascii="KoPub돋움체 Light" w:eastAsia="KoPub돋움체 Light"/>
@@ -7439,38 +8149,47 @@
             <w:pPr>
               <w:jc w:val="center"/>
               <w:rPr>
-                <w:rFonts w:ascii="KoPub돋움체 Light" w:eastAsia="KoPub돋움체 Light" w:hint="eastAsia"/>
-                <w:sz w:val="22"/>
-              </w:rPr>
-            </w:pPr>
-          </w:p>
-          <w:p>
-            <w:pPr>
-              <w:rPr>
-                <w:rFonts w:ascii="KoPub돋움체 Light" w:eastAsia="KoPub돋움체 Light"/>
-                <w:sz w:val="22"/>
-              </w:rPr>
-            </w:pPr>
-            <w:r>
-              <w:rPr>
-                <w:rFonts w:ascii="KoPub돋움체 Light" w:eastAsia="KoPub돋움체 Light"/>
-                <w:sz w:val="22"/>
-              </w:rPr>
-              <w:t>{"F-0</w:t>
-            </w:r>
-            <w:r>
-              <w:rPr>
-                <w:rFonts w:ascii="KoPub돋움체 Light" w:eastAsia="KoPub돋움체 Light" w:hint="eastAsia"/>
-                <w:sz w:val="22"/>
-              </w:rPr>
-              <w:t>2</w:t>
-            </w:r>
-            <w:r>
-              <w:rPr>
-                <w:rFonts w:ascii="KoPub돋움체 Light" w:eastAsia="KoPub돋움체 Light"/>
-                <w:sz w:val="22"/>
-              </w:rPr>
-              <w:t>"</w:t>
+                <w:rFonts w:ascii="KoPub돋움체 Light" w:eastAsia="KoPub돋움체 Light"/>
+                <w:sz w:val="22"/>
+              </w:rPr>
+            </w:pPr>
+          </w:p>
+          <w:p>
+            <w:pPr>
+              <w:ind w:firstLineChars="50" w:firstLine="99"/>
+              <w:rPr>
+                <w:rFonts w:ascii="KoPub돋움체 Light" w:eastAsia="KoPub돋움체 Light"/>
+                <w:sz w:val="22"/>
+              </w:rPr>
+            </w:pPr>
+            <w:r>
+              <w:rPr>
+                <w:rFonts w:ascii="KoPub돋움체 Light" w:eastAsia="KoPub돋움체 Light"/>
+                <w:sz w:val="22"/>
+              </w:rPr>
+              <w:t>‘</w:t>
+            </w:r>
+            <w:r>
+              <w:rPr>
+                <w:rFonts w:ascii="KoPub돋움체 Light" w:eastAsia="KoPub돋움체 Light"/>
+                <w:sz w:val="22"/>
+              </w:rPr>
+              <w:t>F-</w:t>
+            </w:r>
+            <w:r>
+              <w:rPr>
+                <w:rFonts w:ascii="KoPub돋움체 Light" w:eastAsia="KoPub돋움체 Light" w:hint="eastAsia"/>
+                <w:sz w:val="22"/>
+              </w:rPr>
+              <w:t>10</w:t>
+            </w:r>
+            <w:proofErr w:type="gramStart"/>
+            <w:r>
+              <w:rPr>
+                <w:rFonts w:ascii="KoPub돋움체 Light" w:eastAsia="KoPub돋움체 Light"/>
+                <w:sz w:val="22"/>
+              </w:rPr>
+              <w:t>’</w:t>
             </w:r>
             <w:r>
               <w:rPr>
@@ -7486,6 +8205,7 @@
               </w:rPr>
               <w:t>:</w:t>
             </w:r>
+            <w:proofErr w:type="gramEnd"/>
             <w:r>
               <w:rPr>
                 <w:rFonts w:ascii="KoPub돋움체 Light" w:eastAsia="KoPub돋움체 Light" w:hint="eastAsia"/>
@@ -7498,7 +8218,30 @@
                 <w:rFonts w:ascii="KoPub돋움체 Light" w:eastAsia="KoPub돋움체 Light"/>
                 <w:sz w:val="22"/>
               </w:rPr>
-              <w:t>{"feeder_ID"</w:t>
+              <w:t>{</w:t>
+            </w:r>
+            <w:r>
+              <w:rPr>
+                <w:rFonts w:ascii="KoPub돋움체 Light" w:eastAsia="KoPub돋움체 Light"/>
+                <w:sz w:val="22"/>
+              </w:rPr>
+              <w:t>‘</w:t>
+            </w:r>
+            <w:proofErr w:type="spellStart"/>
+            <w:r>
+              <w:rPr>
+                <w:rFonts w:ascii="KoPub돋움체 Light" w:eastAsia="KoPub돋움체 Light"/>
+                <w:sz w:val="22"/>
+              </w:rPr>
+              <w:t>feeder_ID</w:t>
+            </w:r>
+            <w:proofErr w:type="spellEnd"/>
+            <w:r>
+              <w:rPr>
+                <w:rFonts w:ascii="KoPub돋움체 Light" w:eastAsia="KoPub돋움체 Light"/>
+                <w:sz w:val="22"/>
+              </w:rPr>
+              <w:t>’</w:t>
             </w:r>
             <w:r>
               <w:rPr>
@@ -7526,23 +8269,68 @@
                 <w:rFonts w:ascii="KoPub돋움체 Light" w:eastAsia="KoPub돋움체 Light"/>
                 <w:sz w:val="22"/>
               </w:rPr>
-              <w:t>"F-01",</w:t>
-            </w:r>
-          </w:p>
-          <w:p>
-            <w:pPr>
-              <w:ind w:firstLineChars="534" w:firstLine="1175"/>
-              <w:rPr>
-                <w:rFonts w:ascii="KoPub돋움체 Light" w:eastAsia="KoPub돋움체 Light"/>
-                <w:sz w:val="22"/>
-              </w:rPr>
-            </w:pPr>
-            <w:r>
-              <w:rPr>
-                <w:rFonts w:ascii="KoPub돋움체 Light" w:eastAsia="KoPub돋움체 Light"/>
-                <w:sz w:val="22"/>
-              </w:rPr>
-              <w:t>"feed_size"</w:t>
+              <w:t>‘</w:t>
+            </w:r>
+            <w:r>
+              <w:rPr>
+                <w:rFonts w:ascii="KoPub돋움체 Light" w:eastAsia="KoPub돋움체 Light"/>
+                <w:sz w:val="22"/>
+              </w:rPr>
+              <w:t>F-</w:t>
+            </w:r>
+            <w:r>
+              <w:rPr>
+                <w:rFonts w:ascii="KoPub돋움체 Light" w:eastAsia="KoPub돋움체 Light" w:hint="eastAsia"/>
+                <w:sz w:val="22"/>
+              </w:rPr>
+              <w:t>10</w:t>
+            </w:r>
+            <w:r>
+              <w:rPr>
+                <w:rFonts w:ascii="KoPub돋움체 Light" w:eastAsia="KoPub돋움체 Light"/>
+                <w:sz w:val="22"/>
+              </w:rPr>
+              <w:t>’</w:t>
+            </w:r>
+            <w:r>
+              <w:rPr>
+                <w:rFonts w:ascii="KoPub돋움체 Light" w:eastAsia="KoPub돋움체 Light"/>
+                <w:sz w:val="22"/>
+              </w:rPr>
+              <w:t>,</w:t>
+            </w:r>
+          </w:p>
+          <w:p>
+            <w:pPr>
+              <w:ind w:firstLineChars="478" w:firstLine="946"/>
+              <w:rPr>
+                <w:rFonts w:ascii="KoPub돋움체 Light" w:eastAsia="KoPub돋움체 Light"/>
+                <w:sz w:val="22"/>
+              </w:rPr>
+            </w:pPr>
+            <w:r>
+              <w:rPr>
+                <w:rFonts w:ascii="KoPub돋움체 Light" w:eastAsia="KoPub돋움체 Light"/>
+                <w:sz w:val="22"/>
+              </w:rPr>
+              <w:t>‘</w:t>
+            </w:r>
+            <w:proofErr w:type="spellStart"/>
+            <w:r>
+              <w:rPr>
+                <w:rFonts w:ascii="KoPub돋움체 Light" w:eastAsia="KoPub돋움체 Light"/>
+                <w:sz w:val="22"/>
+              </w:rPr>
+              <w:t>feed_size</w:t>
+            </w:r>
+            <w:proofErr w:type="spellEnd"/>
+            <w:proofErr w:type="gramStart"/>
+            <w:r>
+              <w:rPr>
+                <w:rFonts w:ascii="KoPub돋움체 Light" w:eastAsia="KoPub돋움체 Light"/>
+                <w:sz w:val="22"/>
+              </w:rPr>
+              <w:t>’</w:t>
             </w:r>
             <w:r>
               <w:rPr>
@@ -7558,6 +8346,7 @@
               </w:rPr>
               <w:t>:</w:t>
             </w:r>
+            <w:proofErr w:type="gramEnd"/>
             <w:r>
               <w:rPr>
                 <w:rFonts w:ascii="KoPub돋움체 Light" w:eastAsia="KoPub돋움체 Light" w:hint="eastAsia"/>
@@ -7584,7 +8373,21 @@
                 <w:rFonts w:ascii="KoPub돋움체 Light" w:eastAsia="KoPub돋움체 Light"/>
                 <w:sz w:val="22"/>
               </w:rPr>
-              <w:t>"remains"</w:t>
+              <w:t>‘</w:t>
+            </w:r>
+            <w:r>
+              <w:rPr>
+                <w:rFonts w:ascii="KoPub돋움체 Light" w:eastAsia="KoPub돋움체 Light"/>
+                <w:sz w:val="22"/>
+              </w:rPr>
+              <w:t>remains</w:t>
+            </w:r>
+            <w:r>
+              <w:rPr>
+                <w:rFonts w:ascii="KoPub돋움체 Light" w:eastAsia="KoPub돋움체 Light"/>
+                <w:sz w:val="22"/>
+              </w:rPr>
+              <w:t>’</w:t>
             </w:r>
             <w:r>
               <w:rPr>
@@ -7617,18 +8420,35 @@
           </w:p>
           <w:p>
             <w:pPr>
-              <w:ind w:firstLineChars="534" w:firstLine="1175"/>
-              <w:rPr>
-                <w:rFonts w:ascii="KoPub돋움체 Light" w:eastAsia="KoPub돋움체 Light"/>
-                <w:sz w:val="22"/>
-              </w:rPr>
-            </w:pPr>
-            <w:r>
-              <w:rPr>
-                <w:rFonts w:ascii="KoPub돋움체 Light" w:eastAsia="KoPub돋움체 Light"/>
-                <w:sz w:val="22"/>
-              </w:rPr>
-              <w:t>"feed_motor_ouput"</w:t>
+              <w:ind w:firstLineChars="478" w:firstLine="946"/>
+              <w:rPr>
+                <w:rFonts w:ascii="KoPub돋움체 Light" w:eastAsia="KoPub돋움체 Light"/>
+                <w:sz w:val="22"/>
+              </w:rPr>
+            </w:pPr>
+            <w:r>
+              <w:rPr>
+                <w:rFonts w:ascii="KoPub돋움체 Light" w:eastAsia="KoPub돋움체 Light"/>
+                <w:sz w:val="22"/>
+              </w:rPr>
+              <w:t>‘</w:t>
+            </w:r>
+            <w:proofErr w:type="spellStart"/>
+            <w:r>
+              <w:rPr>
+                <w:rFonts w:ascii="KoPub돋움체 Light" w:eastAsia="KoPub돋움체 Light"/>
+                <w:sz w:val="22"/>
+              </w:rPr>
+              <w:t>feed_motor_ouput</w:t>
+            </w:r>
+            <w:proofErr w:type="spellEnd"/>
+            <w:proofErr w:type="gramStart"/>
+            <w:r>
+              <w:rPr>
+                <w:rFonts w:ascii="KoPub돋움체 Light" w:eastAsia="KoPub돋움체 Light"/>
+                <w:sz w:val="22"/>
+              </w:rPr>
+              <w:t>’</w:t>
             </w:r>
             <w:r>
               <w:rPr>
@@ -7644,6 +8464,7 @@
               </w:rPr>
               <w:t>:</w:t>
             </w:r>
+            <w:proofErr w:type="gramEnd"/>
             <w:r>
               <w:rPr>
                 <w:rFonts w:ascii="KoPub돋움체 Light" w:eastAsia="KoPub돋움체 Light" w:hint="eastAsia"/>
@@ -7661,18 +8482,35 @@
           </w:p>
           <w:p>
             <w:pPr>
-              <w:ind w:firstLineChars="534" w:firstLine="1175"/>
-              <w:rPr>
-                <w:rFonts w:ascii="KoPub돋움체 Light" w:eastAsia="KoPub돋움체 Light"/>
-                <w:sz w:val="22"/>
-              </w:rPr>
-            </w:pPr>
-            <w:r>
-              <w:rPr>
-                <w:rFonts w:ascii="KoPub돋움체 Light" w:eastAsia="KoPub돋움체 Light"/>
-                <w:sz w:val="22"/>
-              </w:rPr>
-              <w:t>"spread_motor_ouput"</w:t>
+              <w:ind w:firstLineChars="478" w:firstLine="946"/>
+              <w:rPr>
+                <w:rFonts w:ascii="KoPub돋움체 Light" w:eastAsia="KoPub돋움체 Light"/>
+                <w:sz w:val="22"/>
+              </w:rPr>
+            </w:pPr>
+            <w:r>
+              <w:rPr>
+                <w:rFonts w:ascii="KoPub돋움체 Light" w:eastAsia="KoPub돋움체 Light"/>
+                <w:sz w:val="22"/>
+              </w:rPr>
+              <w:t>‘</w:t>
+            </w:r>
+            <w:proofErr w:type="spellStart"/>
+            <w:r>
+              <w:rPr>
+                <w:rFonts w:ascii="KoPub돋움체 Light" w:eastAsia="KoPub돋움체 Light"/>
+                <w:sz w:val="22"/>
+              </w:rPr>
+              <w:t>spread_motor_ouput</w:t>
+            </w:r>
+            <w:proofErr w:type="spellEnd"/>
+            <w:proofErr w:type="gramStart"/>
+            <w:r>
+              <w:rPr>
+                <w:rFonts w:ascii="KoPub돋움체 Light" w:eastAsia="KoPub돋움체 Light"/>
+                <w:sz w:val="22"/>
+              </w:rPr>
+              <w:t>’</w:t>
             </w:r>
             <w:r>
               <w:rPr>
@@ -7688,6 +8526,7 @@
               </w:rPr>
               <w:t>:</w:t>
             </w:r>
+            <w:proofErr w:type="gramEnd"/>
             <w:r>
               <w:rPr>
                 <w:rFonts w:ascii="KoPub돋움체 Light" w:eastAsia="KoPub돋움체 Light" w:hint="eastAsia"/>
@@ -7705,18 +8544,35 @@
           </w:p>
           <w:p>
             <w:pPr>
-              <w:ind w:firstLineChars="534" w:firstLine="1175"/>
-              <w:rPr>
-                <w:rFonts w:ascii="KoPub돋움체 Light" w:eastAsia="KoPub돋움체 Light"/>
-                <w:sz w:val="22"/>
-              </w:rPr>
-            </w:pPr>
-            <w:r>
-              <w:rPr>
-                <w:rFonts w:ascii="KoPub돋움체 Light" w:eastAsia="KoPub돋움체 Light"/>
-                <w:sz w:val="22"/>
-              </w:rPr>
-              <w:t>"feed_mode"</w:t>
+              <w:ind w:firstLineChars="478" w:firstLine="946"/>
+              <w:rPr>
+                <w:rFonts w:ascii="KoPub돋움체 Light" w:eastAsia="KoPub돋움체 Light"/>
+                <w:sz w:val="22"/>
+              </w:rPr>
+            </w:pPr>
+            <w:r>
+              <w:rPr>
+                <w:rFonts w:ascii="KoPub돋움체 Light" w:eastAsia="KoPub돋움체 Light"/>
+                <w:sz w:val="22"/>
+              </w:rPr>
+              <w:t>‘</w:t>
+            </w:r>
+            <w:proofErr w:type="spellStart"/>
+            <w:r>
+              <w:rPr>
+                <w:rFonts w:ascii="KoPub돋움체 Light" w:eastAsia="KoPub돋움체 Light"/>
+                <w:sz w:val="22"/>
+              </w:rPr>
+              <w:t>feed_mode</w:t>
+            </w:r>
+            <w:proofErr w:type="spellEnd"/>
+            <w:proofErr w:type="gramStart"/>
+            <w:r>
+              <w:rPr>
+                <w:rFonts w:ascii="KoPub돋움체 Light" w:eastAsia="KoPub돋움체 Light"/>
+                <w:sz w:val="22"/>
+              </w:rPr>
+              <w:t>’</w:t>
             </w:r>
             <w:r>
               <w:rPr>
@@ -7732,6 +8588,7 @@
               </w:rPr>
               <w:t>:</w:t>
             </w:r>
+            <w:proofErr w:type="gramEnd"/>
             <w:r>
               <w:rPr>
                 <w:rFonts w:ascii="KoPub돋움체 Light" w:eastAsia="KoPub돋움체 Light" w:hint="eastAsia"/>
@@ -7744,23 +8601,59 @@
                 <w:rFonts w:ascii="KoPub돋움체 Light" w:eastAsia="KoPub돋움체 Light"/>
                 <w:sz w:val="22"/>
               </w:rPr>
-              <w:t>"stop",</w:t>
-            </w:r>
-          </w:p>
-          <w:p>
-            <w:pPr>
-              <w:ind w:leftChars="18" w:left="36" w:firstLineChars="515" w:firstLine="1133"/>
-              <w:rPr>
-                <w:rFonts w:ascii="KoPub돋움체 Light" w:eastAsia="KoPub돋움체 Light"/>
-                <w:sz w:val="22"/>
-              </w:rPr>
-            </w:pPr>
-            <w:r>
-              <w:rPr>
-                <w:rFonts w:ascii="KoPub돋움체 Light" w:eastAsia="KoPub돋움체 Light"/>
-                <w:sz w:val="22"/>
-              </w:rPr>
-              <w:t>"event"</w:t>
+              <w:t>‘</w:t>
+            </w:r>
+            <w:r>
+              <w:rPr>
+                <w:rFonts w:ascii="KoPub돋움체 Light" w:eastAsia="KoPub돋움체 Light"/>
+                <w:sz w:val="22"/>
+              </w:rPr>
+              <w:t>stop</w:t>
+            </w:r>
+            <w:r>
+              <w:rPr>
+                <w:rFonts w:ascii="KoPub돋움체 Light" w:eastAsia="KoPub돋움체 Light"/>
+                <w:sz w:val="22"/>
+              </w:rPr>
+              <w:t>’</w:t>
+            </w:r>
+            <w:r>
+              <w:rPr>
+                <w:rFonts w:ascii="KoPub돋움체 Light" w:eastAsia="KoPub돋움체 Light"/>
+                <w:sz w:val="22"/>
+              </w:rPr>
+              <w:t>,</w:t>
+            </w:r>
+          </w:p>
+          <w:p>
+            <w:pPr>
+              <w:ind w:leftChars="18" w:left="36" w:firstLineChars="478" w:firstLine="946"/>
+              <w:rPr>
+                <w:rFonts w:ascii="KoPub돋움체 Light" w:eastAsia="KoPub돋움체 Light"/>
+                <w:sz w:val="22"/>
+              </w:rPr>
+            </w:pPr>
+            <w:r>
+              <w:rPr>
+                <w:rFonts w:ascii="KoPub돋움체 Light" w:eastAsia="KoPub돋움체 Light"/>
+                <w:sz w:val="22"/>
+              </w:rPr>
+              <w:t>‘</w:t>
+            </w:r>
+            <w:r>
+              <w:rPr>
+                <w:rFonts w:ascii="KoPub돋움체 Light" w:eastAsia="KoPub돋움체 Light"/>
+                <w:sz w:val="22"/>
+              </w:rPr>
+              <w:t>event</w:t>
+            </w:r>
+            <w:proofErr w:type="gramStart"/>
+            <w:r>
+              <w:rPr>
+                <w:rFonts w:ascii="KoPub돋움체 Light" w:eastAsia="KoPub돋움체 Light"/>
+                <w:sz w:val="22"/>
+              </w:rPr>
+              <w:t>’</w:t>
             </w:r>
             <w:r>
               <w:rPr>
@@ -7776,6 +8669,7 @@
               </w:rPr>
               <w:t>:</w:t>
             </w:r>
+            <w:proofErr w:type="gramEnd"/>
             <w:r>
               <w:rPr>
                 <w:rFonts w:ascii="KoPub돋움체 Light" w:eastAsia="KoPub돋움체 Light" w:hint="eastAsia"/>
@@ -7797,6 +8691,7 @@
               </w:rPr>
               <w:t>‘</w:t>
             </w:r>
+            <w:proofErr w:type="spellStart"/>
             <w:r>
               <w:rPr>
                 <w:rFonts w:ascii="KoPub돋움체 Light" w:eastAsia="KoPub돋움체 Light"/>
@@ -7804,6 +8699,7 @@
               </w:rPr>
               <w:t>remains_state</w:t>
             </w:r>
+            <w:proofErr w:type="spellEnd"/>
             <w:r>
               <w:rPr>
                 <w:rFonts w:ascii="KoPub돋움체 Light" w:eastAsia="KoPub돋움체 Light"/>
@@ -7870,9 +8766,9 @@
           </w:p>
           <w:p>
             <w:pPr>
-              <w:ind w:firstLineChars="1011" w:firstLine="2224"/>
-              <w:rPr>
-                <w:rFonts w:ascii="KoPub돋움체 Light" w:eastAsia="KoPub돋움체 Light" w:hint="eastAsia"/>
+              <w:ind w:firstLineChars="478" w:firstLine="946"/>
+              <w:rPr>
+                <w:rFonts w:ascii="KoPub돋움체 Light" w:eastAsia="KoPub돋움체 Light"/>
                 <w:sz w:val="22"/>
               </w:rPr>
             </w:pPr>
@@ -7883,6 +8779,7 @@
               </w:rPr>
               <w:t>‘</w:t>
             </w:r>
+            <w:proofErr w:type="spellStart"/>
             <w:r>
               <w:rPr>
                 <w:rFonts w:ascii="KoPub돋움체 Light" w:eastAsia="KoPub돋움체 Light"/>
@@ -7890,6 +8787,8 @@
               </w:rPr>
               <w:t>motor_state</w:t>
             </w:r>
+            <w:proofErr w:type="spellEnd"/>
+            <w:proofErr w:type="gramStart"/>
             <w:r>
               <w:rPr>
                 <w:rFonts w:ascii="KoPub돋움체 Light" w:eastAsia="KoPub돋움체 Light"/>
@@ -7911,6 +8810,7 @@
               </w:rPr>
               <w:t>:</w:t>
             </w:r>
+            <w:proofErr w:type="gramEnd"/>
             <w:r>
               <w:rPr>
                 <w:rFonts w:ascii="KoPub돋움체 Light" w:eastAsia="KoPub돋움체 Light" w:hint="eastAsia"/>
@@ -7956,18 +8856,33 @@
           </w:p>
           <w:p>
             <w:pPr>
-              <w:ind w:firstLineChars="547" w:firstLine="1203"/>
-              <w:rPr>
-                <w:rFonts w:ascii="KoPub돋움체 Light" w:eastAsia="KoPub돋움체 Light" w:hint="eastAsia"/>
-                <w:sz w:val="22"/>
-              </w:rPr>
-            </w:pPr>
-            <w:r>
-              <w:rPr>
-                <w:rFonts w:ascii="KoPub돋움체 Light" w:eastAsia="KoPub돋움체 Light"/>
-                <w:sz w:val="22"/>
-              </w:rPr>
-              <w:t>"connectivity"</w:t>
+              <w:ind w:firstLineChars="478" w:firstLine="946"/>
+              <w:rPr>
+                <w:rFonts w:ascii="KoPub돋움체 Light" w:eastAsia="KoPub돋움체 Light" w:hint="eastAsia"/>
+                <w:sz w:val="22"/>
+              </w:rPr>
+            </w:pPr>
+            <w:r>
+              <w:rPr>
+                <w:rFonts w:ascii="KoPub돋움체 Light" w:eastAsia="KoPub돋움체 Light"/>
+                <w:sz w:val="22"/>
+              </w:rPr>
+              <w:t>‘</w:t>
+            </w:r>
+            <w:r>
+              <w:rPr>
+                <w:rFonts w:ascii="KoPub돋움체 Light" w:eastAsia="KoPub돋움체 Light"/>
+                <w:sz w:val="22"/>
+              </w:rPr>
+              <w:t>connectivity</w:t>
+            </w:r>
+            <w:proofErr w:type="gramStart"/>
+            <w:r>
+              <w:rPr>
+                <w:rFonts w:ascii="KoPub돋움체 Light" w:eastAsia="KoPub돋움체 Light"/>
+                <w:sz w:val="22"/>
+              </w:rPr>
+              <w:t>’</w:t>
             </w:r>
             <w:r>
               <w:rPr>
@@ -7983,6 +8898,7 @@
               </w:rPr>
               <w:t>:</w:t>
             </w:r>
+            <w:proofErr w:type="gramEnd"/>
             <w:r>
               <w:rPr>
                 <w:rFonts w:ascii="KoPub돋움체 Light" w:eastAsia="KoPub돋움체 Light" w:hint="eastAsia"/>
@@ -8016,7 +8932,7 @@
                 <w:rFonts w:ascii="KoPub돋움체 Light" w:eastAsia="KoPub돋움체 Light" w:hint="eastAsia"/>
                 <w:sz w:val="22"/>
               </w:rPr>
-              <w:t>,</w:t>
+              <w:t>}</w:t>
             </w:r>
           </w:p>
         </w:tc>
@@ -8077,13 +8993,23 @@
         </w:rPr>
         <w:t xml:space="preserve">■ </w:t>
       </w:r>
+      <w:proofErr w:type="spellStart"/>
       <w:r>
         <w:rPr>
           <w:rFonts w:ascii="KoPub돋움체 Bold" w:eastAsia="KoPub돋움체 Bold"/>
           <w:b/>
           <w:sz w:val="24"/>
         </w:rPr>
-        <w:t>get_online_feeder_list(self)</w:t>
+        <w:t>get_online_feeder_list</w:t>
+      </w:r>
+      <w:proofErr w:type="spellEnd"/>
+      <w:r>
+        <w:rPr>
+          <w:rFonts w:ascii="KoPub돋움체 Bold" w:eastAsia="KoPub돋움체 Bold"/>
+          <w:b/>
+          <w:sz w:val="24"/>
+        </w:rPr>
+        <w:t>(self)</w:t>
       </w:r>
     </w:p>
     <w:p>
@@ -8247,6 +9173,7 @@
                 <w:sz w:val="22"/>
               </w:rPr>
             </w:pPr>
+            <w:proofErr w:type="spellStart"/>
             <w:r>
               <w:rPr>
                 <w:rFonts w:ascii="KoPub돋움체 Light" w:eastAsia="KoPub돋움체 Light"/>
@@ -8254,6 +9181,7 @@
               </w:rPr>
               <w:t>feeder_list_online</w:t>
             </w:r>
+            <w:proofErr w:type="spellEnd"/>
           </w:p>
         </w:tc>
         <w:tc>
@@ -8397,19 +9325,9 @@
     <w:p>
       <w:pPr>
         <w:rPr>
-          <w:rFonts w:ascii="KoPub돋움체 Bold" w:eastAsia="KoPub돋움체 Bold" w:hint="eastAsia"/>
-          <w:b/>
-          <w:sz w:val="24"/>
-        </w:rPr>
-      </w:pPr>
-    </w:p>
-    <w:p/>
-    <w:p/>
-    <w:p/>
-    <w:p>
-      <w:pPr>
-        <w:rPr>
-          <w:rFonts w:hint="eastAsia"/>
+          <w:rFonts w:ascii="KoPub돋움체 Bold" w:eastAsia="KoPub돋움체 Bold"/>
+          <w:b/>
+          <w:sz w:val="24"/>
         </w:rPr>
       </w:pPr>
     </w:p>
@@ -8430,13 +9348,23 @@
         <w:lastRenderedPageBreak/>
         <w:t xml:space="preserve">■ </w:t>
       </w:r>
+      <w:proofErr w:type="spellStart"/>
       <w:r>
         <w:rPr>
           <w:rFonts w:ascii="KoPub돋움체 Bold" w:eastAsia="KoPub돋움체 Bold"/>
           <w:b/>
           <w:sz w:val="24"/>
         </w:rPr>
-        <w:t>get_feeder_state(self,</w:t>
+        <w:t>get_feeder_state</w:t>
+      </w:r>
+      <w:proofErr w:type="spellEnd"/>
+      <w:r>
+        <w:rPr>
+          <w:rFonts w:ascii="KoPub돋움체 Bold" w:eastAsia="KoPub돋움체 Bold"/>
+          <w:b/>
+          <w:sz w:val="24"/>
+        </w:rPr>
+        <w:t>(self,</w:t>
       </w:r>
       <w:r>
         <w:rPr>
@@ -8701,7 +9629,7 @@
             <w:pPr>
               <w:jc w:val="center"/>
               <w:rPr>
-                <w:rFonts w:ascii="KoPub돋움체 Light" w:eastAsia="KoPub돋움체 Light" w:hint="eastAsia"/>
+                <w:rFonts w:ascii="KoPub돋움체 Light" w:eastAsia="KoPub돋움체 Light"/>
                 <w:sz w:val="22"/>
               </w:rPr>
             </w:pPr>
@@ -8935,12 +9863,30 @@
                 <w:sz w:val="22"/>
               </w:rPr>
             </w:pPr>
-            <w:r>
-              <w:rPr>
-                <w:rFonts w:ascii="KoPub돋움체 Light" w:eastAsia="KoPub돋움체 Light"/>
-                <w:sz w:val="22"/>
-              </w:rPr>
-              <w:t>self.feeder_state_list[ID]</w:t>
+            <w:proofErr w:type="spellStart"/>
+            <w:proofErr w:type="gramStart"/>
+            <w:r>
+              <w:rPr>
+                <w:rFonts w:ascii="KoPub돋움체 Light" w:eastAsia="KoPub돋움체 Light"/>
+                <w:sz w:val="22"/>
+              </w:rPr>
+              <w:t>self.feeder</w:t>
+            </w:r>
+            <w:proofErr w:type="gramEnd"/>
+            <w:r>
+              <w:rPr>
+                <w:rFonts w:ascii="KoPub돋움체 Light" w:eastAsia="KoPub돋움체 Light"/>
+                <w:sz w:val="22"/>
+              </w:rPr>
+              <w:t>_state_list</w:t>
+            </w:r>
+            <w:proofErr w:type="spellEnd"/>
+            <w:r>
+              <w:rPr>
+                <w:rFonts w:ascii="KoPub돋움체 Light" w:eastAsia="KoPub돋움체 Light"/>
+                <w:sz w:val="22"/>
+              </w:rPr>
+              <w:t>[ID]</w:t>
             </w:r>
           </w:p>
         </w:tc>
@@ -9057,13 +10003,23 @@
         </w:rPr>
         <w:t xml:space="preserve">■ </w:t>
       </w:r>
+      <w:proofErr w:type="spellStart"/>
       <w:r>
         <w:rPr>
           <w:rFonts w:ascii="KoPub돋움체 Bold" w:eastAsia="KoPub돋움체 Bold"/>
           <w:b/>
           <w:sz w:val="24"/>
         </w:rPr>
-        <w:t>get_feeder_state_all(self)</w:t>
+        <w:t>get_feeder_state_all</w:t>
+      </w:r>
+      <w:proofErr w:type="spellEnd"/>
+      <w:r>
+        <w:rPr>
+          <w:rFonts w:ascii="KoPub돋움체 Bold" w:eastAsia="KoPub돋움체 Bold"/>
+          <w:b/>
+          <w:sz w:val="24"/>
+        </w:rPr>
+        <w:t>(self)</w:t>
       </w:r>
     </w:p>
     <w:p>
@@ -9239,13 +10195,24 @@
                 <w:sz w:val="22"/>
               </w:rPr>
             </w:pPr>
-            <w:r>
-              <w:rPr>
-                <w:rFonts w:ascii="KoPub돋움체 Light" w:eastAsia="KoPub돋움체 Light"/>
-                <w:sz w:val="22"/>
-              </w:rPr>
-              <w:t>self.feeder_state_list</w:t>
-            </w:r>
+            <w:proofErr w:type="spellStart"/>
+            <w:proofErr w:type="gramStart"/>
+            <w:r>
+              <w:rPr>
+                <w:rFonts w:ascii="KoPub돋움체 Light" w:eastAsia="KoPub돋움체 Light"/>
+                <w:sz w:val="22"/>
+              </w:rPr>
+              <w:t>self.feeder</w:t>
+            </w:r>
+            <w:proofErr w:type="gramEnd"/>
+            <w:r>
+              <w:rPr>
+                <w:rFonts w:ascii="KoPub돋움체 Light" w:eastAsia="KoPub돋움체 Light"/>
+                <w:sz w:val="22"/>
+              </w:rPr>
+              <w:t>_state_list</w:t>
+            </w:r>
+            <w:proofErr w:type="spellEnd"/>
           </w:p>
         </w:tc>
         <w:tc>
@@ -9257,10 +10224,11 @@
             <w:pPr>
               <w:jc w:val="center"/>
               <w:rPr>
-                <w:rFonts w:ascii="KoPub돋움체 Light" w:eastAsia="KoPub돋움체 Light" w:hint="eastAsia"/>
-                <w:sz w:val="22"/>
-              </w:rPr>
-            </w:pPr>
+                <w:rFonts w:ascii="KoPub돋움체 Light" w:eastAsia="KoPub돋움체 Light"/>
+                <w:sz w:val="22"/>
+              </w:rPr>
+            </w:pPr>
+            <w:proofErr w:type="spellStart"/>
             <w:r>
               <w:rPr>
                 <w:rFonts w:ascii="KoPub돋움체 Light" w:eastAsia="KoPub돋움체 Light" w:hint="eastAsia"/>
@@ -9275,6 +10243,7 @@
               </w:rPr>
               <w:t>t</w:t>
             </w:r>
+            <w:proofErr w:type="spellEnd"/>
           </w:p>
         </w:tc>
         <w:tc>
@@ -9286,7 +10255,7 @@
             <w:pPr>
               <w:jc w:val="center"/>
               <w:rPr>
-                <w:rFonts w:ascii="KoPub돋움체 Light" w:eastAsia="KoPub돋움체 Light" w:hint="eastAsia"/>
+                <w:rFonts w:ascii="KoPub돋움체 Light" w:eastAsia="KoPub돋움체 Light"/>
                 <w:sz w:val="22"/>
               </w:rPr>
             </w:pPr>
@@ -9311,6 +10280,7 @@
               </w:rPr>
               <w:t>F-01</w:t>
             </w:r>
+            <w:proofErr w:type="gramStart"/>
             <w:r>
               <w:rPr>
                 <w:rFonts w:ascii="KoPub돋움체 Light" w:eastAsia="KoPub돋움체 Light"/>
@@ -9332,6 +10302,7 @@
               </w:rPr>
               <w:t>:</w:t>
             </w:r>
+            <w:proofErr w:type="gramEnd"/>
             <w:r>
               <w:rPr>
                 <w:rFonts w:ascii="KoPub돋움체 Light" w:eastAsia="KoPub돋움체 Light" w:hint="eastAsia"/>
@@ -9449,14 +10420,7 @@
                 <w:rFonts w:ascii="KoPub돋움체 Light" w:eastAsia="KoPub돋움체 Light" w:hint="eastAsia"/>
                 <w:sz w:val="22"/>
               </w:rPr>
-              <w:t xml:space="preserve"> </w:t>
-            </w:r>
-            <w:r>
-              <w:rPr>
-                <w:rFonts w:ascii="KoPub돋움체 Light" w:eastAsia="KoPub돋움체 Light" w:hint="eastAsia"/>
-                <w:sz w:val="22"/>
-              </w:rPr>
-              <w:t>False</w:t>
+              <w:t xml:space="preserve"> False</w:t>
             </w:r>
             <w:r>
               <w:rPr>
@@ -9506,7 +10470,676 @@
       </w:r>
     </w:p>
     <w:p/>
+    <w:p>
+      <w:pPr>
+        <w:rPr>
+          <w:rFonts w:ascii="KoPub돋움체 Bold" w:eastAsia="KoPub돋움체 Bold"/>
+          <w:b/>
+          <w:sz w:val="24"/>
+        </w:rPr>
+      </w:pPr>
+      <w:r>
+        <w:rPr>
+          <w:rFonts w:ascii="KoPub돋움체 Bold" w:eastAsia="KoPub돋움체 Bold" w:hint="eastAsia"/>
+          <w:b/>
+          <w:sz w:val="24"/>
+        </w:rPr>
+        <w:t xml:space="preserve">■ </w:t>
+      </w:r>
+      <w:proofErr w:type="spellStart"/>
+      <w:r>
+        <w:rPr>
+          <w:rFonts w:ascii="KoPub돋움체 Bold" w:eastAsia="KoPub돋움체 Bold"/>
+          <w:b/>
+          <w:sz w:val="24"/>
+        </w:rPr>
+        <w:t>get_feed</w:t>
+      </w:r>
+      <w:r>
+        <w:rPr>
+          <w:rFonts w:ascii="KoPub돋움체 Bold" w:eastAsia="KoPub돋움체 Bold" w:hint="eastAsia"/>
+          <w:b/>
+          <w:sz w:val="24"/>
+        </w:rPr>
+        <w:t>ing</w:t>
+      </w:r>
+      <w:r>
+        <w:rPr>
+          <w:rFonts w:ascii="KoPub돋움체 Bold" w:eastAsia="KoPub돋움체 Bold"/>
+          <w:b/>
+          <w:sz w:val="24"/>
+        </w:rPr>
+        <w:t>_</w:t>
+      </w:r>
+      <w:r>
+        <w:rPr>
+          <w:rFonts w:ascii="KoPub돋움체 Bold" w:eastAsia="KoPub돋움체 Bold" w:hint="eastAsia"/>
+          <w:b/>
+          <w:sz w:val="24"/>
+        </w:rPr>
+        <w:t>plan</w:t>
+      </w:r>
+      <w:r>
+        <w:rPr>
+          <w:rFonts w:ascii="KoPub돋움체 Bold" w:eastAsia="KoPub돋움체 Bold"/>
+          <w:b/>
+          <w:sz w:val="24"/>
+        </w:rPr>
+        <w:t>_all</w:t>
+      </w:r>
+      <w:proofErr w:type="spellEnd"/>
+      <w:r>
+        <w:rPr>
+          <w:rFonts w:ascii="KoPub돋움체 Bold" w:eastAsia="KoPub돋움체 Bold"/>
+          <w:b/>
+          <w:sz w:val="24"/>
+        </w:rPr>
+        <w:t>(self)</w:t>
+      </w:r>
+    </w:p>
+    <w:p>
+      <w:pPr>
+        <w:rPr>
+          <w:rFonts w:ascii="KoPub돋움체 Light" w:eastAsia="KoPub돋움체 Light"/>
+          <w:sz w:val="24"/>
+        </w:rPr>
+      </w:pPr>
+      <w:r>
+        <w:rPr>
+          <w:rFonts w:ascii="KoPub돋움체 Light" w:eastAsia="KoPub돋움체 Light" w:hint="eastAsia"/>
+          <w:sz w:val="24"/>
+        </w:rPr>
+        <w:t>-</w:t>
+      </w:r>
+      <w:r>
+        <w:rPr>
+          <w:rFonts w:ascii="KoPub돋움체 Light" w:eastAsia="KoPub돋움체 Light"/>
+          <w:sz w:val="24"/>
+        </w:rPr>
+        <w:t xml:space="preserve"> </w:t>
+      </w:r>
+      <w:r>
+        <w:rPr>
+          <w:rFonts w:ascii="KoPub돋움체 Light" w:eastAsia="KoPub돋움체 Light" w:hint="eastAsia"/>
+          <w:sz w:val="24"/>
+        </w:rPr>
+        <w:t>기</w:t>
+      </w:r>
+      <w:r>
+        <w:rPr>
+          <w:rFonts w:ascii="KoPub돋움체 Light" w:eastAsia="KoPub돋움체 Light" w:hint="eastAsia"/>
+          <w:sz w:val="24"/>
+        </w:rPr>
+        <w:t>능</w:t>
+      </w:r>
+      <w:r>
+        <w:rPr>
+          <w:rFonts w:ascii="KoPub돋움체 Light" w:eastAsia="KoPub돋움체 Light" w:hint="eastAsia"/>
+          <w:sz w:val="24"/>
+        </w:rPr>
+        <w:t xml:space="preserve">: </w:t>
+      </w:r>
+      <w:r>
+        <w:rPr>
+          <w:rFonts w:ascii="KoPub돋움체 Light" w:eastAsia="KoPub돋움체 Light" w:hint="eastAsia"/>
+          <w:sz w:val="24"/>
+        </w:rPr>
+        <w:t xml:space="preserve">모든 급이기에 대한 </w:t>
+      </w:r>
+      <w:r>
+        <w:rPr>
+          <w:rFonts w:ascii="KoPub돋움체 Light" w:eastAsia="KoPub돋움체 Light" w:hint="eastAsia"/>
+          <w:sz w:val="24"/>
+        </w:rPr>
+        <w:t>auto feeding plan</w:t>
+      </w:r>
+      <w:r>
+        <w:rPr>
+          <w:rFonts w:ascii="KoPub돋움체 Light" w:eastAsia="KoPub돋움체 Light"/>
+          <w:sz w:val="24"/>
+        </w:rPr>
+        <w:t xml:space="preserve"> </w:t>
+      </w:r>
+      <w:r>
+        <w:rPr>
+          <w:rFonts w:ascii="KoPub돋움체 Light" w:eastAsia="KoPub돋움체 Light" w:hint="eastAsia"/>
+          <w:sz w:val="24"/>
+        </w:rPr>
+        <w:t>반환</w:t>
+      </w:r>
+    </w:p>
+    <w:tbl>
+      <w:tblPr>
+        <w:tblStyle w:val="ab"/>
+        <w:tblpPr w:leftFromText="180" w:rightFromText="180" w:vertAnchor="text" w:horzAnchor="margin" w:tblpY="497"/>
+        <w:tblW w:w="9067" w:type="dxa"/>
+        <w:tblLayout w:type="fixed"/>
+        <w:tblLook w:val="04A0" w:firstRow="1" w:lastRow="0" w:firstColumn="1" w:lastColumn="0" w:noHBand="0" w:noVBand="1"/>
+      </w:tblPr>
+      <w:tblGrid>
+        <w:gridCol w:w="1838"/>
+        <w:gridCol w:w="1134"/>
+        <w:gridCol w:w="6095"/>
+      </w:tblGrid>
+      <w:tr>
+        <w:tc>
+          <w:tcPr>
+            <w:tcW w:w="1838" w:type="dxa"/>
+            <w:vAlign w:val="center"/>
+          </w:tcPr>
+          <w:p>
+            <w:pPr>
+              <w:jc w:val="center"/>
+              <w:rPr>
+                <w:rFonts w:ascii="KoPub돋움체 Light" w:eastAsia="KoPub돋움체 Light"/>
+                <w:sz w:val="22"/>
+              </w:rPr>
+            </w:pPr>
+            <w:r>
+              <w:rPr>
+                <w:rFonts w:ascii="KoPub돋움체 Light" w:eastAsia="KoPub돋움체 Light" w:hint="eastAsia"/>
+                <w:sz w:val="22"/>
+              </w:rPr>
+              <w:t>Name</w:t>
+            </w:r>
+          </w:p>
+        </w:tc>
+        <w:tc>
+          <w:tcPr>
+            <w:tcW w:w="1134" w:type="dxa"/>
+            <w:vAlign w:val="center"/>
+          </w:tcPr>
+          <w:p>
+            <w:pPr>
+              <w:jc w:val="center"/>
+              <w:rPr>
+                <w:rFonts w:ascii="KoPub돋움체 Light" w:eastAsia="KoPub돋움체 Light"/>
+                <w:sz w:val="22"/>
+              </w:rPr>
+            </w:pPr>
+            <w:r>
+              <w:rPr>
+                <w:rFonts w:ascii="KoPub돋움체 Light" w:eastAsia="KoPub돋움체 Light" w:hint="eastAsia"/>
+                <w:sz w:val="22"/>
+              </w:rPr>
+              <w:t>Type</w:t>
+            </w:r>
+          </w:p>
+        </w:tc>
+        <w:tc>
+          <w:tcPr>
+            <w:tcW w:w="6095" w:type="dxa"/>
+            <w:vAlign w:val="center"/>
+          </w:tcPr>
+          <w:p>
+            <w:pPr>
+              <w:jc w:val="center"/>
+              <w:rPr>
+                <w:rFonts w:ascii="KoPub돋움체 Light" w:eastAsia="KoPub돋움체 Light"/>
+                <w:sz w:val="22"/>
+              </w:rPr>
+            </w:pPr>
+            <w:r>
+              <w:rPr>
+                <w:rFonts w:ascii="KoPub돋움체 Light" w:eastAsia="KoPub돋움체 Light" w:hint="eastAsia"/>
+                <w:sz w:val="22"/>
+              </w:rPr>
+              <w:t>Description</w:t>
+            </w:r>
+          </w:p>
+        </w:tc>
+      </w:tr>
+      <w:tr>
+        <w:tc>
+          <w:tcPr>
+            <w:tcW w:w="1838" w:type="dxa"/>
+            <w:vAlign w:val="center"/>
+          </w:tcPr>
+          <w:p>
+            <w:pPr>
+              <w:jc w:val="center"/>
+              <w:rPr>
+                <w:rFonts w:ascii="KoPub돋움체 Light" w:eastAsia="KoPub돋움체 Light"/>
+                <w:sz w:val="22"/>
+              </w:rPr>
+            </w:pPr>
+            <w:proofErr w:type="spellStart"/>
+            <w:proofErr w:type="gramStart"/>
+            <w:r>
+              <w:rPr>
+                <w:rFonts w:ascii="KoPub돋움체 Light" w:eastAsia="KoPub돋움체 Light"/>
+                <w:sz w:val="22"/>
+              </w:rPr>
+              <w:t>self.feeding</w:t>
+            </w:r>
+            <w:proofErr w:type="gramEnd"/>
+            <w:r>
+              <w:rPr>
+                <w:rFonts w:ascii="KoPub돋움체 Light" w:eastAsia="KoPub돋움체 Light"/>
+                <w:sz w:val="22"/>
+              </w:rPr>
+              <w:t>_auto_plan</w:t>
+            </w:r>
+            <w:proofErr w:type="spellEnd"/>
+          </w:p>
+        </w:tc>
+        <w:tc>
+          <w:tcPr>
+            <w:tcW w:w="1134" w:type="dxa"/>
+            <w:vAlign w:val="center"/>
+          </w:tcPr>
+          <w:p>
+            <w:pPr>
+              <w:jc w:val="center"/>
+              <w:rPr>
+                <w:rFonts w:ascii="KoPub돋움체 Light" w:eastAsia="KoPub돋움체 Light"/>
+                <w:sz w:val="22"/>
+              </w:rPr>
+            </w:pPr>
+            <w:proofErr w:type="spellStart"/>
+            <w:r>
+              <w:rPr>
+                <w:rFonts w:ascii="KoPub돋움체 Light" w:eastAsia="KoPub돋움체 Light" w:hint="eastAsia"/>
+                <w:sz w:val="22"/>
+              </w:rPr>
+              <w:t>dict</w:t>
+            </w:r>
+            <w:proofErr w:type="spellEnd"/>
+          </w:p>
+        </w:tc>
+        <w:tc>
+          <w:tcPr>
+            <w:tcW w:w="6095" w:type="dxa"/>
+            <w:vAlign w:val="center"/>
+          </w:tcPr>
+          <w:p>
+            <w:pPr>
+              <w:jc w:val="center"/>
+              <w:rPr>
+                <w:rFonts w:ascii="KoPub돋움체 Light" w:eastAsia="KoPub돋움체 Light"/>
+                <w:sz w:val="22"/>
+              </w:rPr>
+            </w:pPr>
+            <w:r>
+              <w:rPr>
+                <w:rFonts w:ascii="KoPub돋움체 Light" w:eastAsia="KoPub돋움체 Light"/>
+                <w:sz w:val="22"/>
+              </w:rPr>
+              <w:t>{"F-01":</w:t>
+            </w:r>
+            <w:r>
+              <w:rPr>
+                <w:rFonts w:ascii="KoPub돋움체 Light" w:eastAsia="KoPub돋움체 Light" w:hint="eastAsia"/>
+                <w:sz w:val="22"/>
+              </w:rPr>
+              <w:t xml:space="preserve"> </w:t>
+            </w:r>
+            <w:r>
+              <w:rPr>
+                <w:rFonts w:ascii="KoPub돋움체 Light" w:eastAsia="KoPub돋움체 Light"/>
+                <w:sz w:val="22"/>
+              </w:rPr>
+              <w:t>{</w:t>
+            </w:r>
+            <w:proofErr w:type="gramStart"/>
+            <w:r>
+              <w:rPr>
+                <w:rFonts w:ascii="KoPub돋움체 Light" w:eastAsia="KoPub돋움체 Light"/>
+                <w:sz w:val="22"/>
+              </w:rPr>
+              <w:t>0:{</w:t>
+            </w:r>
+            <w:proofErr w:type="gramEnd"/>
+            <w:r>
+              <w:rPr>
+                <w:rFonts w:ascii="KoPub돋움체 Light" w:eastAsia="KoPub돋움체 Light"/>
+                <w:sz w:val="22"/>
+              </w:rPr>
+              <w:t xml:space="preserve">'start time' : '09:00','pace' : 50,'spread':1.5, </w:t>
+            </w:r>
+          </w:p>
+          <w:p>
+            <w:pPr>
+              <w:ind w:firstLineChars="703" w:firstLine="1392"/>
+              <w:rPr>
+                <w:rFonts w:ascii="KoPub돋움체 Light" w:eastAsia="KoPub돋움체 Light"/>
+                <w:sz w:val="22"/>
+              </w:rPr>
+            </w:pPr>
+            <w:r>
+              <w:rPr>
+                <w:rFonts w:ascii="KoPub돋움체 Light" w:eastAsia="KoPub돋움체 Light"/>
+                <w:sz w:val="22"/>
+              </w:rPr>
+              <w:t>'feed amount</w:t>
+            </w:r>
+            <w:proofErr w:type="gramStart"/>
+            <w:r>
+              <w:rPr>
+                <w:rFonts w:ascii="KoPub돋움체 Light" w:eastAsia="KoPub돋움체 Light"/>
+                <w:sz w:val="22"/>
+              </w:rPr>
+              <w:t>' :</w:t>
+            </w:r>
+            <w:proofErr w:type="gramEnd"/>
+            <w:r>
+              <w:rPr>
+                <w:rFonts w:ascii="KoPub돋움체 Light" w:eastAsia="KoPub돋움체 Light"/>
+                <w:sz w:val="22"/>
+              </w:rPr>
+              <w:t xml:space="preserve"> 1.5},</w:t>
+            </w:r>
+          </w:p>
+          <w:p>
+            <w:pPr>
+              <w:ind w:firstLineChars="392" w:firstLine="776"/>
+              <w:jc w:val="center"/>
+              <w:rPr>
+                <w:rFonts w:ascii="KoPub돋움체 Light" w:eastAsia="KoPub돋움체 Light"/>
+                <w:sz w:val="22"/>
+              </w:rPr>
+            </w:pPr>
+            <w:proofErr w:type="gramStart"/>
+            <w:r>
+              <w:rPr>
+                <w:rFonts w:ascii="KoPub돋움체 Light" w:eastAsia="KoPub돋움체 Light" w:hint="eastAsia"/>
+                <w:sz w:val="22"/>
+              </w:rPr>
+              <w:t>1</w:t>
+            </w:r>
+            <w:r>
+              <w:rPr>
+                <w:rFonts w:ascii="KoPub돋움체 Light" w:eastAsia="KoPub돋움체 Light"/>
+                <w:sz w:val="22"/>
+              </w:rPr>
+              <w:t>:{</w:t>
+            </w:r>
+            <w:proofErr w:type="gramEnd"/>
+            <w:r>
+              <w:rPr>
+                <w:rFonts w:ascii="KoPub돋움체 Light" w:eastAsia="KoPub돋움체 Light"/>
+                <w:sz w:val="22"/>
+              </w:rPr>
+              <w:t xml:space="preserve">'start time' : '16:00','pace' : 0,'spread':1.5, </w:t>
+            </w:r>
+          </w:p>
+          <w:p>
+            <w:pPr>
+              <w:ind w:firstLineChars="696" w:firstLine="1378"/>
+              <w:rPr>
+                <w:rFonts w:ascii="KoPub돋움체 Light" w:eastAsia="KoPub돋움체 Light"/>
+                <w:sz w:val="22"/>
+              </w:rPr>
+            </w:pPr>
+            <w:r>
+              <w:rPr>
+                <w:rFonts w:ascii="KoPub돋움체 Light" w:eastAsia="KoPub돋움체 Light"/>
+                <w:sz w:val="22"/>
+              </w:rPr>
+              <w:t>'feed amount</w:t>
+            </w:r>
+            <w:proofErr w:type="gramStart"/>
+            <w:r>
+              <w:rPr>
+                <w:rFonts w:ascii="KoPub돋움체 Light" w:eastAsia="KoPub돋움체 Light"/>
+                <w:sz w:val="22"/>
+              </w:rPr>
+              <w:t>' :</w:t>
+            </w:r>
+            <w:proofErr w:type="gramEnd"/>
+            <w:r>
+              <w:rPr>
+                <w:rFonts w:ascii="KoPub돋움체 Light" w:eastAsia="KoPub돋움체 Light"/>
+                <w:sz w:val="22"/>
+              </w:rPr>
+              <w:t xml:space="preserve"> 1.5}},</w:t>
+            </w:r>
+          </w:p>
+          <w:p>
+            <w:pPr>
+              <w:ind w:firstLineChars="696" w:firstLine="1378"/>
+              <w:rPr>
+                <w:rFonts w:ascii="KoPub돋움체 Light" w:eastAsia="KoPub돋움체 Light"/>
+                <w:sz w:val="22"/>
+              </w:rPr>
+            </w:pPr>
+          </w:p>
+          <w:p>
+            <w:pPr>
+              <w:ind w:firstLineChars="1396" w:firstLine="2764"/>
+              <w:rPr>
+                <w:rFonts w:ascii="KoPub돋움체 Light" w:eastAsia="KoPub돋움체 Light" w:hint="eastAsia"/>
+                <w:sz w:val="22"/>
+              </w:rPr>
+            </w:pPr>
+            <w:r>
+              <w:rPr>
+                <w:rFonts w:ascii="KoPub돋움체 Light" w:eastAsia="KoPub돋움체 Light"/>
+                <w:sz w:val="22"/>
+              </w:rPr>
+              <w:t>…</w:t>
+            </w:r>
+          </w:p>
+          <w:p>
+            <w:pPr>
+              <w:ind w:firstLineChars="696" w:firstLine="1378"/>
+              <w:rPr>
+                <w:rFonts w:ascii="KoPub돋움체 Light" w:eastAsia="KoPub돋움체 Light"/>
+                <w:sz w:val="22"/>
+              </w:rPr>
+            </w:pPr>
+          </w:p>
+          <w:p>
+            <w:pPr>
+              <w:jc w:val="center"/>
+              <w:rPr>
+                <w:rFonts w:ascii="KoPub돋움체 Light" w:eastAsia="KoPub돋움체 Light"/>
+                <w:sz w:val="22"/>
+              </w:rPr>
+            </w:pPr>
+            <w:r>
+              <w:rPr>
+                <w:rFonts w:ascii="KoPub돋움체 Light" w:eastAsia="KoPub돋움체 Light" w:hint="eastAsia"/>
+                <w:sz w:val="22"/>
+              </w:rPr>
+              <w:t xml:space="preserve"> </w:t>
+            </w:r>
+            <w:r>
+              <w:rPr>
+                <w:rFonts w:ascii="KoPub돋움체 Light" w:eastAsia="KoPub돋움체 Light"/>
+                <w:sz w:val="22"/>
+              </w:rPr>
+              <w:t>"F-</w:t>
+            </w:r>
+            <w:r>
+              <w:rPr>
+                <w:rFonts w:ascii="KoPub돋움체 Light" w:eastAsia="KoPub돋움체 Light" w:hint="eastAsia"/>
+                <w:sz w:val="22"/>
+              </w:rPr>
+              <w:t>10</w:t>
+            </w:r>
+            <w:r>
+              <w:rPr>
+                <w:rFonts w:ascii="KoPub돋움체 Light" w:eastAsia="KoPub돋움체 Light"/>
+                <w:sz w:val="22"/>
+              </w:rPr>
+              <w:t>":</w:t>
+            </w:r>
+            <w:r>
+              <w:rPr>
+                <w:rFonts w:ascii="KoPub돋움체 Light" w:eastAsia="KoPub돋움체 Light" w:hint="eastAsia"/>
+                <w:sz w:val="22"/>
+              </w:rPr>
+              <w:t xml:space="preserve"> </w:t>
+            </w:r>
+            <w:r>
+              <w:rPr>
+                <w:rFonts w:ascii="KoPub돋움체 Light" w:eastAsia="KoPub돋움체 Light"/>
+                <w:sz w:val="22"/>
+              </w:rPr>
+              <w:t>{</w:t>
+            </w:r>
+            <w:proofErr w:type="gramStart"/>
+            <w:r>
+              <w:rPr>
+                <w:rFonts w:ascii="KoPub돋움체 Light" w:eastAsia="KoPub돋움체 Light"/>
+                <w:sz w:val="22"/>
+              </w:rPr>
+              <w:t>0:{</w:t>
+            </w:r>
+            <w:proofErr w:type="gramEnd"/>
+            <w:r>
+              <w:rPr>
+                <w:rFonts w:ascii="KoPub돋움체 Light" w:eastAsia="KoPub돋움체 Light"/>
+                <w:sz w:val="22"/>
+              </w:rPr>
+              <w:t xml:space="preserve">'start time' : '09:00','pace' : 50,'spread':1.5, </w:t>
+            </w:r>
+          </w:p>
+          <w:p>
+            <w:pPr>
+              <w:ind w:firstLineChars="703" w:firstLine="1392"/>
+              <w:rPr>
+                <w:rFonts w:ascii="KoPub돋움체 Light" w:eastAsia="KoPub돋움체 Light"/>
+                <w:sz w:val="22"/>
+              </w:rPr>
+            </w:pPr>
+            <w:r>
+              <w:rPr>
+                <w:rFonts w:ascii="KoPub돋움체 Light" w:eastAsia="KoPub돋움체 Light"/>
+                <w:sz w:val="22"/>
+              </w:rPr>
+              <w:t>'feed amount</w:t>
+            </w:r>
+            <w:proofErr w:type="gramStart"/>
+            <w:r>
+              <w:rPr>
+                <w:rFonts w:ascii="KoPub돋움체 Light" w:eastAsia="KoPub돋움체 Light"/>
+                <w:sz w:val="22"/>
+              </w:rPr>
+              <w:t>' :</w:t>
+            </w:r>
+            <w:proofErr w:type="gramEnd"/>
+            <w:r>
+              <w:rPr>
+                <w:rFonts w:ascii="KoPub돋움체 Light" w:eastAsia="KoPub돋움체 Light"/>
+                <w:sz w:val="22"/>
+              </w:rPr>
+              <w:t xml:space="preserve"> 1.5},</w:t>
+            </w:r>
+          </w:p>
+          <w:p>
+            <w:pPr>
+              <w:ind w:firstLineChars="392" w:firstLine="776"/>
+              <w:jc w:val="center"/>
+              <w:rPr>
+                <w:rFonts w:ascii="KoPub돋움체 Light" w:eastAsia="KoPub돋움체 Light"/>
+                <w:sz w:val="22"/>
+              </w:rPr>
+            </w:pPr>
+            <w:proofErr w:type="gramStart"/>
+            <w:r>
+              <w:rPr>
+                <w:rFonts w:ascii="KoPub돋움체 Light" w:eastAsia="KoPub돋움체 Light" w:hint="eastAsia"/>
+                <w:sz w:val="22"/>
+              </w:rPr>
+              <w:t>1</w:t>
+            </w:r>
+            <w:r>
+              <w:rPr>
+                <w:rFonts w:ascii="KoPub돋움체 Light" w:eastAsia="KoPub돋움체 Light"/>
+                <w:sz w:val="22"/>
+              </w:rPr>
+              <w:t>:{</w:t>
+            </w:r>
+            <w:proofErr w:type="gramEnd"/>
+            <w:r>
+              <w:rPr>
+                <w:rFonts w:ascii="KoPub돋움체 Light" w:eastAsia="KoPub돋움체 Light"/>
+                <w:sz w:val="22"/>
+              </w:rPr>
+              <w:t xml:space="preserve">'start time' : '16:00','pace' : 0,'spread':1.5, </w:t>
+            </w:r>
+          </w:p>
+          <w:p>
+            <w:pPr>
+              <w:ind w:firstLineChars="696" w:firstLine="1378"/>
+              <w:rPr>
+                <w:rFonts w:ascii="KoPub돋움체 Light" w:eastAsia="KoPub돋움체 Light" w:hint="eastAsia"/>
+                <w:sz w:val="22"/>
+              </w:rPr>
+            </w:pPr>
+            <w:r>
+              <w:rPr>
+                <w:rFonts w:ascii="KoPub돋움체 Light" w:eastAsia="KoPub돋움체 Light"/>
+                <w:sz w:val="22"/>
+              </w:rPr>
+              <w:t>'feed amount</w:t>
+            </w:r>
+            <w:proofErr w:type="gramStart"/>
+            <w:r>
+              <w:rPr>
+                <w:rFonts w:ascii="KoPub돋움체 Light" w:eastAsia="KoPub돋움체 Light"/>
+                <w:sz w:val="22"/>
+              </w:rPr>
+              <w:t>' :</w:t>
+            </w:r>
+            <w:proofErr w:type="gramEnd"/>
+            <w:r>
+              <w:rPr>
+                <w:rFonts w:ascii="KoPub돋움체 Light" w:eastAsia="KoPub돋움체 Light"/>
+                <w:sz w:val="22"/>
+              </w:rPr>
+              <w:t xml:space="preserve"> 1.5}}</w:t>
+            </w:r>
+            <w:r>
+              <w:rPr>
+                <w:rFonts w:ascii="KoPub돋움체 Light" w:eastAsia="KoPub돋움체 Light" w:hint="eastAsia"/>
+                <w:sz w:val="22"/>
+              </w:rPr>
+              <w:t>}</w:t>
+            </w:r>
+          </w:p>
+        </w:tc>
+      </w:tr>
+    </w:tbl>
+    <w:p>
+      <w:pPr>
+        <w:rPr>
+          <w:rFonts w:ascii="KoPub돋움체 Light" w:eastAsia="KoPub돋움체 Light"/>
+          <w:sz w:val="24"/>
+        </w:rPr>
+      </w:pPr>
+      <w:r>
+        <w:rPr>
+          <w:rFonts w:ascii="KoPub돋움체 Light" w:eastAsia="KoPub돋움체 Light" w:hint="eastAsia"/>
+          <w:sz w:val="24"/>
+        </w:rPr>
+        <w:t>-</w:t>
+      </w:r>
+      <w:r>
+        <w:rPr>
+          <w:rFonts w:ascii="KoPub돋움체 Light" w:eastAsia="KoPub돋움체 Light"/>
+          <w:sz w:val="24"/>
+        </w:rPr>
+        <w:t xml:space="preserve"> </w:t>
+      </w:r>
+      <w:r>
+        <w:rPr>
+          <w:rFonts w:ascii="KoPub돋움체 Light" w:eastAsia="KoPub돋움체 Light" w:hint="eastAsia"/>
+          <w:sz w:val="24"/>
+        </w:rPr>
+        <w:t>Return</w:t>
+      </w:r>
+    </w:p>
     <w:p/>
+    <w:p>
+      <w:pPr>
+        <w:rPr>
+          <w:rFonts w:hint="eastAsia"/>
+        </w:rPr>
+      </w:pPr>
+    </w:p>
     <w:sectPr>
       <w:pgSz w:w="11906" w:h="16838"/>
       <w:pgMar w:top="1701" w:right="1440" w:bottom="1440" w:left="1440" w:header="851" w:footer="992" w:gutter="0"/>
@@ -9518,7 +11151,7 @@
 </file>
 
 <file path=word/numbering.xml><?xml version="1.0" encoding="utf-8"?>
-<w:numbering xmlns:wpc="http://schemas.microsoft.com/office/word/2010/wordprocessingCanvas" xmlns:cx="http://schemas.microsoft.com/office/drawing/2014/chartex" xmlns:cx1="http://schemas.microsoft.com/office/drawing/2015/9/8/chartex" xmlns:cx2="http://schemas.microsoft.com/office/drawing/2015/10/21/chartex" xmlns:cx3="http://schemas.microsoft.com/office/drawing/2016/5/9/chartex" xmlns:cx4="http://schemas.microsoft.com/office/drawing/2016/5/10/chartex" xmlns:cx5="http://schemas.microsoft.com/office/drawing/2016/5/11/chartex" xmlns:cx6="http://schemas.microsoft.com/office/drawing/2016/5/12/chartex" xmlns:cx7="http://schemas.microsoft.com/office/drawing/2016/5/13/chartex" xmlns:cx8="http://schemas.microsoft.com/office/drawing/2016/5/14/chartex" xmlns:mc="http://schemas.openxmlformats.org/markup-compatibility/2006" xmlns:aink="http://schemas.microsoft.com/office/drawing/2016/ink" xmlns:am3d="http://schemas.microsoft.com/office/drawing/2017/model3d" xmlns:o="urn:schemas-microsoft-com:office:office" xmlns:oel="http://schemas.microsoft.com/office/2019/extlst" xmlns:r="http://schemas.openxmlformats.org/officeDocument/2006/relationships" xmlns:m="http://schemas.openxmlformats.org/officeDocument/2006/math" xmlns:v="urn:schemas-microsoft-com:vml" xmlns:wp14="http://schemas.microsoft.com/office/word/2010/wordprocessingDrawing" xmlns:wp="http://schemas.openxmlformats.org/drawingml/2006/wordprocessingDrawing" xmlns:w10="urn:schemas-microsoft-com:office:word" xmlns:w="http://schemas.openxmlformats.org/wordprocessingml/2006/main" xmlns:w14="http://schemas.microsoft.com/office/word/2010/wordml" xmlns:w15="http://schemas.microsoft.com/office/word/2012/wordml" xmlns:w16cex="http://schemas.microsoft.com/office/word/2018/wordml/cex" xmlns:w16cid="http://schemas.microsoft.com/office/word/2016/wordml/cid" xmlns:w16="http://schemas.microsoft.com/office/word/2018/wordml" xmlns:w16sdtdh="http://schemas.microsoft.com/office/word/2020/wordml/sdtdatahash" xmlns:w16se="http://schemas.microsoft.com/office/word/2015/wordml/symex" xmlns:wpg="http://schemas.microsoft.com/office/word/2010/wordprocessingGroup" xmlns:wpi="http://schemas.microsoft.com/office/word/2010/wordprocessingInk" xmlns:wne="http://schemas.microsoft.com/office/word/2006/wordml" xmlns:wps="http://schemas.microsoft.com/office/word/2010/wordprocessingShape" mc:Ignorable="w14 w15 w16se w16cid w16 w16cex w16sdtdh wp14">
+<w:numbering xmlns:wpc="http://schemas.microsoft.com/office/word/2010/wordprocessingCanvas" xmlns:cx="http://schemas.microsoft.com/office/drawing/2014/chartex" xmlns:cx1="http://schemas.microsoft.com/office/drawing/2015/9/8/chartex" xmlns:cx2="http://schemas.microsoft.com/office/drawing/2015/10/21/chartex" xmlns:cx3="http://schemas.microsoft.com/office/drawing/2016/5/9/chartex" xmlns:cx4="http://schemas.microsoft.com/office/drawing/2016/5/10/chartex" xmlns:cx5="http://schemas.microsoft.com/office/drawing/2016/5/11/chartex" xmlns:cx6="http://schemas.microsoft.com/office/drawing/2016/5/12/chartex" xmlns:cx7="http://schemas.microsoft.com/office/drawing/2016/5/13/chartex" xmlns:cx8="http://schemas.microsoft.com/office/drawing/2016/5/14/chartex" xmlns:mc="http://schemas.openxmlformats.org/markup-compatibility/2006" xmlns:aink="http://schemas.microsoft.com/office/drawing/2016/ink" xmlns:am3d="http://schemas.microsoft.com/office/drawing/2017/model3d" xmlns:o="urn:schemas-microsoft-com:office:office" xmlns:oel="http://schemas.microsoft.com/office/2019/extlst" xmlns:r="http://schemas.openxmlformats.org/officeDocument/2006/relationships" xmlns:m="http://schemas.openxmlformats.org/officeDocument/2006/math" xmlns:v="urn:schemas-microsoft-com:vml" xmlns:wp14="http://schemas.microsoft.com/office/word/2010/wordprocessingDrawing" xmlns:wp="http://schemas.openxmlformats.org/drawingml/2006/wordprocessingDrawing" xmlns:w10="urn:schemas-microsoft-com:office:word" xmlns:w="http://schemas.openxmlformats.org/wordprocessingml/2006/main" xmlns:w14="http://schemas.microsoft.com/office/word/2010/wordml" xmlns:w15="http://schemas.microsoft.com/office/word/2012/wordml" xmlns:w16cex="http://schemas.microsoft.com/office/word/2018/wordml/cex" xmlns:w16cid="http://schemas.microsoft.com/office/word/2016/wordml/cid" xmlns:w16="http://schemas.microsoft.com/office/word/2018/wordml" xmlns:w16du="http://schemas.microsoft.com/office/word/2023/wordml/word16du" xmlns:w16sdtdh="http://schemas.microsoft.com/office/word/2020/wordml/sdtdatahash" xmlns:w16se="http://schemas.microsoft.com/office/word/2015/wordml/symex" xmlns:wpg="http://schemas.microsoft.com/office/word/2010/wordprocessingGroup" xmlns:wpi="http://schemas.microsoft.com/office/word/2010/wordprocessingInk" xmlns:wne="http://schemas.microsoft.com/office/word/2006/wordml" xmlns:wps="http://schemas.microsoft.com/office/word/2010/wordprocessingShape" mc:Ignorable="w14 w15 w16se w16cid w16 w16cex w16sdtdh w16du wp14">
   <w:abstractNum w:abstractNumId="0" w15:restartNumberingAfterBreak="0">
     <w:nsid w:val="206C051A"/>
     <w:multiLevelType w:val="hybridMultilevel"/>
@@ -9638,7 +11271,7 @@
 </file>
 
 <file path=word/styles.xml><?xml version="1.0" encoding="utf-8"?>
-<w:styles xmlns:mc="http://schemas.openxmlformats.org/markup-compatibility/2006" xmlns:r="http://schemas.openxmlformats.org/officeDocument/2006/relationships" xmlns:w="http://schemas.openxmlformats.org/wordprocessingml/2006/main" xmlns:w14="http://schemas.microsoft.com/office/word/2010/wordml" xmlns:w15="http://schemas.microsoft.com/office/word/2012/wordml" xmlns:w16cex="http://schemas.microsoft.com/office/word/2018/wordml/cex" xmlns:w16cid="http://schemas.microsoft.com/office/word/2016/wordml/cid" xmlns:w16="http://schemas.microsoft.com/office/word/2018/wordml" xmlns:w16sdtdh="http://schemas.microsoft.com/office/word/2020/wordml/sdtdatahash" xmlns:w16se="http://schemas.microsoft.com/office/word/2015/wordml/symex" mc:Ignorable="w14 w15 w16se w16cid w16 w16cex w16sdtdh">
+<w:styles xmlns:mc="http://schemas.openxmlformats.org/markup-compatibility/2006" xmlns:r="http://schemas.openxmlformats.org/officeDocument/2006/relationships" xmlns:w="http://schemas.openxmlformats.org/wordprocessingml/2006/main" xmlns:w14="http://schemas.microsoft.com/office/word/2010/wordml" xmlns:w15="http://schemas.microsoft.com/office/word/2012/wordml" xmlns:w16cex="http://schemas.microsoft.com/office/word/2018/wordml/cex" xmlns:w16cid="http://schemas.microsoft.com/office/word/2016/wordml/cid" xmlns:w16="http://schemas.microsoft.com/office/word/2018/wordml" xmlns:w16du="http://schemas.microsoft.com/office/word/2023/wordml/word16du" xmlns:w16sdtdh="http://schemas.microsoft.com/office/word/2020/wordml/sdtdatahash" xmlns:w16se="http://schemas.microsoft.com/office/word/2015/wordml/symex" mc:Ignorable="w14 w15 w16se w16cid w16 w16cex w16sdtdh w16du">
   <w:docDefaults>
     <w:rPrDefault>
       <w:rPr>
